--- a/ai_14/roman_kormyliuk/Epic 4/epic_4_pactice_and_labs_report_roman_kormyliuk .docx
+++ b/ai_14/roman_kormyliuk/Epic 4/epic_4_pactice_and_labs_report_roman_kormyliuk .docx
@@ -4,6 +4,7 @@
   <w:body>
     <w:p>
       <w:pPr>
+        <w:spacing w:after="0" w:line="240" w:lineRule="auto"/>
         <w:jc w:val="center"/>
         <w:rPr>
           <w:rFonts w:ascii="Times New Roman" w:cs="Times New Roman" w:eastAsia="Times New Roman" w:hAnsi="Times New Roman"/>
@@ -23,6 +24,7 @@
     </w:p>
     <w:p>
       <w:pPr>
+        <w:spacing w:after="0" w:line="240" w:lineRule="auto"/>
         <w:jc w:val="center"/>
         <w:rPr>
           <w:rFonts w:ascii="Times New Roman" w:cs="Times New Roman" w:eastAsia="Times New Roman" w:hAnsi="Times New Roman"/>
@@ -62,53 +64,56 @@
     </w:p>
     <w:p>
       <w:pPr>
-        <w:rPr>
-          <w:rFonts w:ascii="Times New Roman" w:cs="Times New Roman" w:eastAsia="Times New Roman" w:hAnsi="Times New Roman"/>
-        </w:rPr>
-      </w:pPr>
-      <w:r>
-        <w:rPr>
-          <w:rtl w:val="0"/>
-        </w:rPr>
-      </w:r>
-    </w:p>
-    <w:p>
-      <w:pPr>
-        <w:rPr>
-          <w:rFonts w:ascii="Times New Roman" w:cs="Times New Roman" w:eastAsia="Times New Roman" w:hAnsi="Times New Roman"/>
-        </w:rPr>
-      </w:pPr>
-      <w:r>
-        <w:rPr>
-          <w:rtl w:val="0"/>
-        </w:rPr>
-      </w:r>
-    </w:p>
-    <w:p>
-      <w:pPr>
-        <w:jc w:val="center"/>
-        <w:rPr>
-          <w:rFonts w:ascii="Times New Roman" w:cs="Times New Roman" w:eastAsia="Times New Roman" w:hAnsi="Times New Roman"/>
-        </w:rPr>
-      </w:pPr>
-      <w:r>
-        <w:rPr>
-          <w:rFonts w:ascii="Times New Roman" w:cs="Times New Roman" w:eastAsia="Times New Roman" w:hAnsi="Times New Roman"/>
-        </w:rPr>
+        <w:spacing w:after="0" w:line="240" w:lineRule="auto"/>
+        <w:rPr>
+          <w:rFonts w:ascii="Times New Roman" w:cs="Times New Roman" w:eastAsia="Times New Roman" w:hAnsi="Times New Roman"/>
+          <w:sz w:val="24"/>
+          <w:szCs w:val="24"/>
+        </w:rPr>
+      </w:pPr>
+      <w:r>
+        <w:rPr>
+          <w:rtl w:val="0"/>
+        </w:rPr>
+      </w:r>
+    </w:p>
+    <w:p>
+      <w:pPr>
+        <w:spacing w:after="0" w:line="240" w:lineRule="auto"/>
+        <w:rPr>
+          <w:rFonts w:ascii="Times New Roman" w:cs="Times New Roman" w:eastAsia="Times New Roman" w:hAnsi="Times New Roman"/>
+          <w:sz w:val="24"/>
+          <w:szCs w:val="24"/>
+        </w:rPr>
+      </w:pPr>
+      <w:r>
+        <w:rPr>
+          <w:rtl w:val="0"/>
+        </w:rPr>
+      </w:r>
+      <w:r>
         <w:drawing>
-          <wp:inline distB="114300" distT="114300" distL="114300" distR="114300">
-            <wp:extent cx="2640167" cy="2509896"/>
+          <wp:anchor allowOverlap="1" behindDoc="0" distB="0" distT="0" distL="114300" distR="114300" hidden="0" layoutInCell="1" locked="0" relativeHeight="0" simplePos="0">
+            <wp:simplePos x="0" y="0"/>
+            <wp:positionH relativeFrom="column">
+              <wp:posOffset>1765935</wp:posOffset>
+            </wp:positionH>
+            <wp:positionV relativeFrom="paragraph">
+              <wp:posOffset>65432</wp:posOffset>
+            </wp:positionV>
+            <wp:extent cx="2710845" cy="2571750"/>
             <wp:effectExtent b="0" l="0" r="0" t="0"/>
-            <wp:docPr id="21" name="image21.jpg"/>
+            <wp:wrapNone/>
+            <wp:docPr descr="A blue and white logo&#10;&#10;Description automatically generated" id="11" name="image4.jpg"/>
             <a:graphic>
               <a:graphicData uri="http://schemas.openxmlformats.org/drawingml/2006/picture">
                 <pic:pic>
                   <pic:nvPicPr>
-                    <pic:cNvPr id="0" name="image21.jpg"/>
+                    <pic:cNvPr descr="A blue and white logo&#10;&#10;Description automatically generated" id="0" name="image4.jpg"/>
                     <pic:cNvPicPr preferRelativeResize="0"/>
                   </pic:nvPicPr>
                   <pic:blipFill>
-                    <a:blip r:embed="rId7"/>
+                    <a:blip r:embed="rId6"/>
                     <a:srcRect b="0" l="0" r="0" t="0"/>
                     <a:stretch>
                       <a:fillRect/>
@@ -117,7 +122,7 @@
                   <pic:spPr>
                     <a:xfrm>
                       <a:off x="0" y="0"/>
-                      <a:ext cx="2640167" cy="2509896"/>
+                      <a:ext cx="2710845" cy="2571750"/>
                     </a:xfrm>
                     <a:prstGeom prst="rect"/>
                     <a:ln/>
@@ -125,18 +130,93 @@
                 </pic:pic>
               </a:graphicData>
             </a:graphic>
-          </wp:inline>
+          </wp:anchor>
         </w:drawing>
       </w:r>
-      <w:r>
-        <w:rPr>
-          <w:rtl w:val="0"/>
-        </w:rPr>
-      </w:r>
-    </w:p>
-    <w:p>
-      <w:pPr>
-        <w:spacing w:line="240" w:lineRule="auto"/>
+    </w:p>
+    <w:p>
+      <w:pPr>
+        <w:spacing w:after="0" w:line="240" w:lineRule="auto"/>
+        <w:jc w:val="center"/>
+        <w:rPr>
+          <w:rFonts w:ascii="Times New Roman" w:cs="Times New Roman" w:eastAsia="Times New Roman" w:hAnsi="Times New Roman"/>
+          <w:sz w:val="24"/>
+          <w:szCs w:val="24"/>
+        </w:rPr>
+      </w:pPr>
+      <w:r>
+        <w:rPr>
+          <w:rtl w:val="0"/>
+        </w:rPr>
+      </w:r>
+    </w:p>
+    <w:p>
+      <w:pPr>
+        <w:spacing w:after="0" w:line="240" w:lineRule="auto"/>
+        <w:jc w:val="center"/>
+        <w:rPr>
+          <w:rFonts w:ascii="Times New Roman" w:cs="Times New Roman" w:eastAsia="Times New Roman" w:hAnsi="Times New Roman"/>
+          <w:sz w:val="24"/>
+          <w:szCs w:val="24"/>
+        </w:rPr>
+      </w:pPr>
+      <w:r>
+        <w:rPr>
+          <w:rtl w:val="0"/>
+        </w:rPr>
+      </w:r>
+    </w:p>
+    <w:p>
+      <w:pPr>
+        <w:spacing w:after="0" w:line="240" w:lineRule="auto"/>
+        <w:jc w:val="center"/>
+        <w:rPr>
+          <w:rFonts w:ascii="Times New Roman" w:cs="Times New Roman" w:eastAsia="Times New Roman" w:hAnsi="Times New Roman"/>
+          <w:sz w:val="24"/>
+          <w:szCs w:val="24"/>
+        </w:rPr>
+      </w:pPr>
+      <w:r>
+        <w:rPr>
+          <w:rtl w:val="0"/>
+        </w:rPr>
+      </w:r>
+    </w:p>
+    <w:p>
+      <w:pPr>
+        <w:spacing w:after="0" w:line="240" w:lineRule="auto"/>
+        <w:jc w:val="center"/>
+        <w:rPr>
+          <w:rFonts w:ascii="Times New Roman" w:cs="Times New Roman" w:eastAsia="Times New Roman" w:hAnsi="Times New Roman"/>
+          <w:sz w:val="24"/>
+          <w:szCs w:val="24"/>
+        </w:rPr>
+      </w:pPr>
+      <w:r>
+        <w:rPr>
+          <w:rtl w:val="0"/>
+        </w:rPr>
+      </w:r>
+    </w:p>
+    <w:p>
+      <w:pPr>
+        <w:spacing w:after="0" w:line="240" w:lineRule="auto"/>
+        <w:jc w:val="center"/>
+        <w:rPr>
+          <w:rFonts w:ascii="Times New Roman" w:cs="Times New Roman" w:eastAsia="Times New Roman" w:hAnsi="Times New Roman"/>
+          <w:sz w:val="24"/>
+          <w:szCs w:val="24"/>
+        </w:rPr>
+      </w:pPr>
+      <w:r>
+        <w:rPr>
+          <w:rtl w:val="0"/>
+        </w:rPr>
+      </w:r>
+    </w:p>
+    <w:p>
+      <w:pPr>
+        <w:spacing w:after="0" w:line="240" w:lineRule="auto"/>
         <w:jc w:val="center"/>
         <w:rPr>
           <w:rFonts w:ascii="Times New Roman" w:cs="Times New Roman" w:eastAsia="Times New Roman" w:hAnsi="Times New Roman"/>
@@ -153,7 +233,7 @@
     </w:p>
     <w:p>
       <w:pPr>
-        <w:spacing w:line="240" w:lineRule="auto"/>
+        <w:spacing w:after="0" w:line="240" w:lineRule="auto"/>
         <w:jc w:val="center"/>
         <w:rPr>
           <w:rFonts w:ascii="Times New Roman" w:cs="Times New Roman" w:eastAsia="Times New Roman" w:hAnsi="Times New Roman"/>
@@ -164,33 +244,47 @@
       </w:pPr>
       <w:r>
         <w:rPr>
+          <w:rtl w:val="0"/>
+        </w:rPr>
+      </w:r>
+    </w:p>
+    <w:p>
+      <w:pPr>
+        <w:spacing w:after="0" w:line="240" w:lineRule="auto"/>
+        <w:jc w:val="center"/>
+        <w:rPr>
           <w:rFonts w:ascii="Times New Roman" w:cs="Times New Roman" w:eastAsia="Times New Roman" w:hAnsi="Times New Roman"/>
           <w:b w:val="1"/>
           <w:sz w:val="40"/>
           <w:szCs w:val="40"/>
+        </w:rPr>
+      </w:pPr>
+      <w:r>
+        <w:rPr>
+          <w:rtl w:val="0"/>
+        </w:rPr>
+      </w:r>
+    </w:p>
+    <w:p>
+      <w:pPr>
+        <w:spacing w:after="0" w:line="240" w:lineRule="auto"/>
+        <w:jc w:val="center"/>
+        <w:rPr>
+          <w:rFonts w:ascii="Times New Roman" w:cs="Times New Roman" w:eastAsia="Times New Roman" w:hAnsi="Times New Roman"/>
+          <w:b w:val="1"/>
+          <w:sz w:val="40"/>
+          <w:szCs w:val="40"/>
+        </w:rPr>
+      </w:pPr>
+      <w:r>
+        <w:rPr>
+          <w:rFonts w:ascii="Times New Roman" w:cs="Times New Roman" w:eastAsia="Times New Roman" w:hAnsi="Times New Roman"/>
+          <w:b w:val="1"/>
+          <w:sz w:val="40"/>
+          <w:szCs w:val="40"/>
           <w:rtl w:val="0"/>
         </w:rPr>
         <w:t xml:space="preserve">Звіт</w:t>
-      </w:r>
-    </w:p>
-    <w:p>
-      <w:pPr>
-        <w:spacing w:line="240" w:lineRule="auto"/>
-        <w:jc w:val="center"/>
-        <w:rPr>
-          <w:rFonts w:ascii="Times New Roman" w:cs="Times New Roman" w:eastAsia="Times New Roman" w:hAnsi="Times New Roman"/>
-          <w:sz w:val="28"/>
-          <w:szCs w:val="28"/>
-        </w:rPr>
-      </w:pPr>
-      <w:r>
-        <w:rPr>
-          <w:rFonts w:ascii="Times New Roman" w:cs="Times New Roman" w:eastAsia="Times New Roman" w:hAnsi="Times New Roman"/>
-          <w:sz w:val="28"/>
-          <w:szCs w:val="28"/>
-          <w:rtl w:val="0"/>
-        </w:rPr>
-        <w:t xml:space="preserve">про виконання </w:t>
       </w:r>
     </w:p>
     <w:p>
@@ -199,7 +293,7 @@
           <w:tab w:val="center" w:leader="none" w:pos="4819"/>
           <w:tab w:val="left" w:leader="none" w:pos="7468"/>
         </w:tabs>
-        <w:spacing w:line="240" w:lineRule="auto"/>
+        <w:spacing w:after="0" w:line="240" w:lineRule="auto"/>
         <w:rPr>
           <w:rFonts w:ascii="Times New Roman" w:cs="Times New Roman" w:eastAsia="Times New Roman" w:hAnsi="Times New Roman"/>
           <w:b w:val="1"/>
@@ -216,12 +310,153 @@
           <w:rtl w:val="0"/>
         </w:rPr>
         <w:tab/>
-        <w:t xml:space="preserve">Лабораторних та практичних робіт №4</w:t>
-      </w:r>
-    </w:p>
-    <w:p>
-      <w:pPr>
-        <w:spacing w:line="240" w:lineRule="auto"/>
+      </w:r>
+    </w:p>
+    <w:p>
+      <w:pPr>
+        <w:tabs>
+          <w:tab w:val="center" w:leader="none" w:pos="4819"/>
+          <w:tab w:val="left" w:leader="none" w:pos="7468"/>
+        </w:tabs>
+        <w:spacing w:after="0" w:line="240" w:lineRule="auto"/>
+        <w:rPr>
+          <w:rFonts w:ascii="Times New Roman" w:cs="Times New Roman" w:eastAsia="Times New Roman" w:hAnsi="Times New Roman"/>
+          <w:b w:val="1"/>
+          <w:sz w:val="28"/>
+          <w:szCs w:val="28"/>
+        </w:rPr>
+      </w:pPr>
+      <w:r>
+        <w:rPr>
+          <w:rtl w:val="0"/>
+        </w:rPr>
+      </w:r>
+    </w:p>
+    <w:p>
+      <w:pPr>
+        <w:tabs>
+          <w:tab w:val="center" w:leader="none" w:pos="4819"/>
+          <w:tab w:val="left" w:leader="none" w:pos="7468"/>
+        </w:tabs>
+        <w:spacing w:after="0" w:line="240" w:lineRule="auto"/>
+        <w:rPr>
+          <w:rFonts w:ascii="Times New Roman" w:cs="Times New Roman" w:eastAsia="Times New Roman" w:hAnsi="Times New Roman"/>
+          <w:b w:val="1"/>
+          <w:sz w:val="28"/>
+          <w:szCs w:val="28"/>
+        </w:rPr>
+      </w:pPr>
+      <w:r>
+        <w:rPr>
+          <w:rtl w:val="0"/>
+        </w:rPr>
+      </w:r>
+    </w:p>
+    <w:p>
+      <w:pPr>
+        <w:tabs>
+          <w:tab w:val="center" w:leader="none" w:pos="4819"/>
+          <w:tab w:val="left" w:leader="none" w:pos="7468"/>
+        </w:tabs>
+        <w:spacing w:after="0" w:line="240" w:lineRule="auto"/>
+        <w:rPr>
+          <w:rFonts w:ascii="Times New Roman" w:cs="Times New Roman" w:eastAsia="Times New Roman" w:hAnsi="Times New Roman"/>
+          <w:b w:val="1"/>
+          <w:sz w:val="28"/>
+          <w:szCs w:val="28"/>
+        </w:rPr>
+      </w:pPr>
+      <w:r>
+        <w:rPr>
+          <w:rtl w:val="0"/>
+        </w:rPr>
+      </w:r>
+    </w:p>
+    <w:p>
+      <w:pPr>
+        <w:tabs>
+          <w:tab w:val="center" w:leader="none" w:pos="4819"/>
+          <w:tab w:val="left" w:leader="none" w:pos="7468"/>
+        </w:tabs>
+        <w:spacing w:after="0" w:line="240" w:lineRule="auto"/>
+        <w:jc w:val="center"/>
+        <w:rPr>
+          <w:rFonts w:ascii="Times New Roman" w:cs="Times New Roman" w:eastAsia="Times New Roman" w:hAnsi="Times New Roman"/>
+          <w:b w:val="1"/>
+          <w:sz w:val="28"/>
+          <w:szCs w:val="28"/>
+        </w:rPr>
+      </w:pPr>
+      <w:r>
+        <w:rPr>
+          <w:rFonts w:ascii="Times New Roman" w:cs="Times New Roman" w:eastAsia="Times New Roman" w:hAnsi="Times New Roman"/>
+          <w:b w:val="1"/>
+          <w:sz w:val="56"/>
+          <w:szCs w:val="56"/>
+          <w:rtl w:val="0"/>
+        </w:rPr>
+        <w:t xml:space="preserve">Звіт</w:t>
+      </w:r>
+      <w:r>
+        <w:rPr>
+          <w:rFonts w:ascii="Times New Roman" w:cs="Times New Roman" w:eastAsia="Times New Roman" w:hAnsi="Times New Roman"/>
+          <w:b w:val="1"/>
+          <w:sz w:val="28"/>
+          <w:szCs w:val="28"/>
+          <w:rtl w:val="0"/>
+        </w:rPr>
+        <w:t xml:space="preserve"> </w:t>
+      </w:r>
+    </w:p>
+    <w:p>
+      <w:pPr>
+        <w:tabs>
+          <w:tab w:val="center" w:leader="none" w:pos="4819"/>
+          <w:tab w:val="left" w:leader="none" w:pos="7468"/>
+        </w:tabs>
+        <w:spacing w:after="0" w:line="240" w:lineRule="auto"/>
+        <w:jc w:val="center"/>
+        <w:rPr>
+          <w:rFonts w:ascii="Times New Roman" w:cs="Times New Roman" w:eastAsia="Times New Roman" w:hAnsi="Times New Roman"/>
+          <w:b w:val="1"/>
+          <w:sz w:val="28"/>
+          <w:szCs w:val="28"/>
+        </w:rPr>
+      </w:pPr>
+      <w:r>
+        <w:rPr>
+          <w:rFonts w:ascii="Times New Roman" w:cs="Times New Roman" w:eastAsia="Times New Roman" w:hAnsi="Times New Roman"/>
+          <w:b w:val="1"/>
+          <w:sz w:val="28"/>
+          <w:szCs w:val="28"/>
+          <w:rtl w:val="0"/>
+        </w:rPr>
+        <w:t xml:space="preserve">про виконання лабораторних та практичних робіт блоку № 4</w:t>
+      </w:r>
+    </w:p>
+    <w:p>
+      <w:pPr>
+        <w:spacing w:after="0" w:line="240" w:lineRule="auto"/>
+        <w:jc w:val="center"/>
+        <w:rPr>
+          <w:rFonts w:ascii="Times New Roman" w:cs="Times New Roman" w:eastAsia="Times New Roman" w:hAnsi="Times New Roman"/>
+          <w:sz w:val="28"/>
+          <w:szCs w:val="28"/>
+        </w:rPr>
+      </w:pPr>
+      <w:r>
+        <w:rPr>
+          <w:rFonts w:ascii="Times New Roman" w:cs="Times New Roman" w:eastAsia="Times New Roman" w:hAnsi="Times New Roman"/>
+          <w:sz w:val="28"/>
+          <w:szCs w:val="28"/>
+          <w:rtl w:val="0"/>
+        </w:rPr>
+        <w:t xml:space="preserve">На тему:  «Одновимірні масиви. Двовимірні Масиви. Вказівники та Посилання. Динамічні масиви. Структури даних. Вкладені структури. Алгоритми обробки та робота з масивами та структурами.»</w:t>
+      </w:r>
+    </w:p>
+    <w:p>
+      <w:pPr>
+        <w:spacing w:after="0" w:line="240" w:lineRule="auto"/>
         <w:jc w:val="center"/>
         <w:rPr>
           <w:rFonts w:ascii="Times New Roman" w:cs="Times New Roman" w:eastAsia="Times New Roman" w:hAnsi="Times New Roman"/>
@@ -252,7 +487,7 @@
     </w:p>
     <w:p>
       <w:pPr>
-        <w:spacing w:line="240" w:lineRule="auto"/>
+        <w:spacing w:after="0" w:line="240" w:lineRule="auto"/>
         <w:jc w:val="center"/>
         <w:rPr>
           <w:rFonts w:ascii="Times New Roman" w:cs="Times New Roman" w:eastAsia="Times New Roman" w:hAnsi="Times New Roman"/>
@@ -261,110 +496,262 @@
         </w:rPr>
       </w:pPr>
       <w:r>
+        <w:rPr>
+          <w:rFonts w:ascii="Times New Roman" w:cs="Times New Roman" w:eastAsia="Times New Roman" w:hAnsi="Times New Roman"/>
+          <w:sz w:val="28"/>
+          <w:szCs w:val="28"/>
+          <w:rtl w:val="0"/>
+        </w:rPr>
+        <w:t xml:space="preserve">до:</w:t>
+      </w:r>
+    </w:p>
+    <w:p>
+      <w:pPr>
+        <w:spacing w:after="0" w:line="240" w:lineRule="auto"/>
+        <w:jc w:val="center"/>
+        <w:rPr>
+          <w:rFonts w:ascii="Times New Roman" w:cs="Times New Roman" w:eastAsia="Times New Roman" w:hAnsi="Times New Roman"/>
+          <w:sz w:val="28"/>
+          <w:szCs w:val="28"/>
+        </w:rPr>
+      </w:pPr>
+      <w:r>
+        <w:rPr>
+          <w:rFonts w:ascii="Times New Roman" w:cs="Times New Roman" w:eastAsia="Times New Roman" w:hAnsi="Times New Roman"/>
+          <w:sz w:val="28"/>
+          <w:szCs w:val="28"/>
+          <w:rtl w:val="0"/>
+        </w:rPr>
+        <w:t xml:space="preserve">ВНС Лабораторної Роботи №4 </w:t>
+      </w:r>
+    </w:p>
+    <w:p>
+      <w:pPr>
+        <w:spacing w:after="0" w:line="240" w:lineRule="auto"/>
+        <w:jc w:val="center"/>
+        <w:rPr>
+          <w:rFonts w:ascii="Times New Roman" w:cs="Times New Roman" w:eastAsia="Times New Roman" w:hAnsi="Times New Roman"/>
+          <w:sz w:val="28"/>
+          <w:szCs w:val="28"/>
+        </w:rPr>
+      </w:pPr>
+      <w:r>
+        <w:rPr>
+          <w:rFonts w:ascii="Times New Roman" w:cs="Times New Roman" w:eastAsia="Times New Roman" w:hAnsi="Times New Roman"/>
+          <w:sz w:val="28"/>
+          <w:szCs w:val="28"/>
+          <w:rtl w:val="0"/>
+        </w:rPr>
+        <w:t xml:space="preserve">ВНС Лабораторної Роботи №5</w:t>
+      </w:r>
+    </w:p>
+    <w:p>
+      <w:pPr>
+        <w:spacing w:after="0" w:line="240" w:lineRule="auto"/>
+        <w:jc w:val="center"/>
+        <w:rPr>
+          <w:rFonts w:ascii="Times New Roman" w:cs="Times New Roman" w:eastAsia="Times New Roman" w:hAnsi="Times New Roman"/>
+          <w:sz w:val="28"/>
+          <w:szCs w:val="28"/>
+        </w:rPr>
+      </w:pPr>
+      <w:r>
+        <w:rPr>
+          <w:rFonts w:ascii="Times New Roman" w:cs="Times New Roman" w:eastAsia="Times New Roman" w:hAnsi="Times New Roman"/>
+          <w:sz w:val="28"/>
+          <w:szCs w:val="28"/>
+          <w:rtl w:val="0"/>
+        </w:rPr>
+        <w:t xml:space="preserve">Алготестер Лабораторної Роботи №2</w:t>
+      </w:r>
+    </w:p>
+    <w:p>
+      <w:pPr>
+        <w:spacing w:after="0" w:line="240" w:lineRule="auto"/>
+        <w:jc w:val="center"/>
+        <w:rPr>
+          <w:rFonts w:ascii="Times New Roman" w:cs="Times New Roman" w:eastAsia="Times New Roman" w:hAnsi="Times New Roman"/>
+          <w:sz w:val="28"/>
+          <w:szCs w:val="28"/>
+        </w:rPr>
+      </w:pPr>
+      <w:r>
+        <w:rPr>
+          <w:rFonts w:ascii="Times New Roman" w:cs="Times New Roman" w:eastAsia="Times New Roman" w:hAnsi="Times New Roman"/>
+          <w:sz w:val="28"/>
+          <w:szCs w:val="28"/>
+          <w:rtl w:val="0"/>
+        </w:rPr>
+        <w:t xml:space="preserve">Алготестер Лабораторної Роботи №3</w:t>
+      </w:r>
+    </w:p>
+    <w:p>
+      <w:pPr>
+        <w:spacing w:after="0" w:line="240" w:lineRule="auto"/>
+        <w:jc w:val="center"/>
+        <w:rPr>
+          <w:rFonts w:ascii="Times New Roman" w:cs="Times New Roman" w:eastAsia="Times New Roman" w:hAnsi="Times New Roman"/>
+          <w:sz w:val="28"/>
+          <w:szCs w:val="28"/>
+        </w:rPr>
+      </w:pPr>
+      <w:r>
+        <w:rPr>
+          <w:rFonts w:ascii="Times New Roman" w:cs="Times New Roman" w:eastAsia="Times New Roman" w:hAnsi="Times New Roman"/>
+          <w:sz w:val="28"/>
+          <w:szCs w:val="28"/>
+          <w:rtl w:val="0"/>
+        </w:rPr>
+        <w:t xml:space="preserve">Практичних Робіт №4</w:t>
+      </w:r>
+    </w:p>
+    <w:p>
+      <w:pPr>
+        <w:spacing w:after="0" w:line="240" w:lineRule="auto"/>
+        <w:jc w:val="center"/>
+        <w:rPr>
+          <w:rFonts w:ascii="Times New Roman" w:cs="Times New Roman" w:eastAsia="Times New Roman" w:hAnsi="Times New Roman"/>
+          <w:sz w:val="28"/>
+          <w:szCs w:val="28"/>
+        </w:rPr>
+      </w:pPr>
+      <w:r>
+        <w:rPr>
+          <w:rtl w:val="0"/>
+        </w:rPr>
+      </w:r>
+    </w:p>
+    <w:p>
+      <w:pPr>
+        <w:spacing w:after="0" w:line="240" w:lineRule="auto"/>
+        <w:jc w:val="center"/>
+        <w:rPr>
+          <w:rFonts w:ascii="Times New Roman" w:cs="Times New Roman" w:eastAsia="Times New Roman" w:hAnsi="Times New Roman"/>
+          <w:sz w:val="28"/>
+          <w:szCs w:val="28"/>
+        </w:rPr>
+      </w:pPr>
+      <w:r>
+        <w:rPr>
+          <w:rtl w:val="0"/>
+        </w:rPr>
+      </w:r>
+    </w:p>
+    <w:p>
+      <w:pPr>
+        <w:spacing w:after="0" w:line="240" w:lineRule="auto"/>
+        <w:jc w:val="center"/>
+        <w:rPr>
+          <w:rFonts w:ascii="Times New Roman" w:cs="Times New Roman" w:eastAsia="Times New Roman" w:hAnsi="Times New Roman"/>
+          <w:sz w:val="28"/>
+          <w:szCs w:val="28"/>
+        </w:rPr>
+      </w:pPr>
+      <w:r>
+        <w:rPr>
+          <w:rtl w:val="0"/>
+        </w:rPr>
+      </w:r>
+    </w:p>
+    <w:p>
+      <w:pPr>
+        <w:spacing w:after="0" w:line="240" w:lineRule="auto"/>
+        <w:jc w:val="center"/>
+        <w:rPr>
+          <w:rFonts w:ascii="Times New Roman" w:cs="Times New Roman" w:eastAsia="Times New Roman" w:hAnsi="Times New Roman"/>
+          <w:b w:val="1"/>
+          <w:smallCaps w:val="1"/>
+          <w:sz w:val="28"/>
+          <w:szCs w:val="28"/>
+        </w:rPr>
+      </w:pPr>
+      <w:r>
+        <w:rPr>
+          <w:rtl w:val="0"/>
+        </w:rPr>
+      </w:r>
+    </w:p>
+    <w:p>
+      <w:pPr>
+        <w:spacing w:after="0" w:line="360" w:lineRule="auto"/>
+        <w:rPr>
+          <w:rFonts w:ascii="Times New Roman" w:cs="Times New Roman" w:eastAsia="Times New Roman" w:hAnsi="Times New Roman"/>
+          <w:sz w:val="28"/>
+          <w:szCs w:val="28"/>
+        </w:rPr>
+      </w:pPr>
+      <w:r>
+        <w:rPr>
+          <w:rtl w:val="0"/>
+        </w:rPr>
+      </w:r>
+    </w:p>
+    <w:p>
+      <w:pPr>
+        <w:spacing w:after="0" w:line="240" w:lineRule="auto"/>
+        <w:jc w:val="right"/>
+        <w:rPr>
+          <w:rFonts w:ascii="Times New Roman" w:cs="Times New Roman" w:eastAsia="Times New Roman" w:hAnsi="Times New Roman"/>
+          <w:b w:val="1"/>
+          <w:sz w:val="28"/>
+          <w:szCs w:val="28"/>
+        </w:rPr>
+      </w:pPr>
+      <w:r>
+        <w:rPr>
+          <w:rFonts w:ascii="Times New Roman" w:cs="Times New Roman" w:eastAsia="Times New Roman" w:hAnsi="Times New Roman"/>
+          <w:b w:val="1"/>
+          <w:sz w:val="28"/>
+          <w:szCs w:val="28"/>
+          <w:rtl w:val="0"/>
+        </w:rPr>
+        <w:t xml:space="preserve">Виконав:</w:t>
+      </w:r>
+    </w:p>
+    <w:p>
+      <w:pPr>
+        <w:spacing w:after="0" w:line="240" w:lineRule="auto"/>
+        <w:jc w:val="right"/>
         <w:rPr>
           <w:rFonts w:ascii="Times New Roman" w:cs="Times New Roman" w:eastAsia="Times New Roman" w:hAnsi="Times New Roman"/>
           <w:b w:val="1"/>
           <w:i w:val="1"/>
           <w:sz w:val="28"/>
           <w:szCs w:val="28"/>
-          <w:rtl w:val="0"/>
-        </w:rPr>
-        <w:t xml:space="preserve">з розділу</w:t>
-      </w:r>
-      <w:r>
-        <w:rPr>
-          <w:rFonts w:ascii="Times New Roman" w:cs="Times New Roman" w:eastAsia="Times New Roman" w:hAnsi="Times New Roman"/>
-          <w:sz w:val="28"/>
-          <w:szCs w:val="28"/>
-          <w:rtl w:val="0"/>
-        </w:rPr>
-        <w:t xml:space="preserve">:  «</w:t>
-      </w:r>
-      <w:r>
-        <w:rPr>
-          <w:rFonts w:ascii="Times New Roman" w:cs="Times New Roman" w:eastAsia="Times New Roman" w:hAnsi="Times New Roman"/>
-          <w:sz w:val="28"/>
-          <w:szCs w:val="28"/>
-          <w:highlight w:val="white"/>
-          <w:rtl w:val="0"/>
-        </w:rPr>
-        <w:t xml:space="preserve">Прості структури даних. Одновимірні масиви. Двовимірні Масиви. Алгоритми обробки.</w:t>
-      </w:r>
-      <w:r>
-        <w:rPr>
-          <w:rFonts w:ascii="Times New Roman" w:cs="Times New Roman" w:eastAsia="Times New Roman" w:hAnsi="Times New Roman"/>
-          <w:sz w:val="28"/>
-          <w:szCs w:val="28"/>
-          <w:rtl w:val="0"/>
-        </w:rPr>
-        <w:t xml:space="preserve">»</w:t>
-      </w:r>
-    </w:p>
-    <w:p>
-      <w:pPr>
-        <w:spacing w:line="240" w:lineRule="auto"/>
-        <w:jc w:val="center"/>
-        <w:rPr>
-          <w:rFonts w:ascii="Times New Roman" w:cs="Times New Roman" w:eastAsia="Times New Roman" w:hAnsi="Times New Roman"/>
-          <w:b w:val="1"/>
-          <w:smallCaps w:val="1"/>
-          <w:sz w:val="28"/>
-          <w:szCs w:val="28"/>
-        </w:rPr>
-      </w:pPr>
-      <w:r>
-        <w:rPr>
-          <w:rtl w:val="0"/>
-        </w:rPr>
-      </w:r>
-    </w:p>
-    <w:p>
-      <w:pPr>
-        <w:spacing w:line="360" w:lineRule="auto"/>
-        <w:rPr>
-          <w:rFonts w:ascii="Times New Roman" w:cs="Times New Roman" w:eastAsia="Times New Roman" w:hAnsi="Times New Roman"/>
-          <w:sz w:val="28"/>
-          <w:szCs w:val="28"/>
-        </w:rPr>
-      </w:pPr>
-      <w:r>
-        <w:rPr>
-          <w:rtl w:val="0"/>
-        </w:rPr>
-      </w:r>
-    </w:p>
-    <w:p>
-      <w:pPr>
-        <w:spacing w:line="240" w:lineRule="auto"/>
-        <w:jc w:val="right"/>
+        </w:rPr>
+      </w:pPr>
+      <w:r>
         <w:rPr>
           <w:rFonts w:ascii="Times New Roman" w:cs="Times New Roman" w:eastAsia="Times New Roman" w:hAnsi="Times New Roman"/>
           <w:b w:val="1"/>
           <w:i w:val="1"/>
           <w:sz w:val="28"/>
           <w:szCs w:val="28"/>
-        </w:rPr>
-      </w:pPr>
-      <w:r>
-        <w:rPr>
-          <w:rFonts w:ascii="Times New Roman" w:cs="Times New Roman" w:eastAsia="Times New Roman" w:hAnsi="Times New Roman"/>
-          <w:b w:val="1"/>
-          <w:i w:val="1"/>
+          <w:rtl w:val="0"/>
+        </w:rPr>
+        <w:t xml:space="preserve"> </w:t>
+      </w:r>
+      <w:r>
+        <w:rPr>
+          <w:rFonts w:ascii="Times New Roman" w:cs="Times New Roman" w:eastAsia="Times New Roman" w:hAnsi="Times New Roman"/>
           <w:sz w:val="28"/>
           <w:szCs w:val="28"/>
           <w:rtl w:val="0"/>
         </w:rPr>
-        <w:t xml:space="preserve">Виконав:</w:t>
-      </w:r>
-    </w:p>
-    <w:p>
-      <w:pPr>
-        <w:spacing w:line="240" w:lineRule="auto"/>
+        <w:t xml:space="preserve">Студент групи ШІ-14</w:t>
+      </w:r>
+      <w:r>
+        <w:rPr>
+          <w:rtl w:val="0"/>
+        </w:rPr>
+      </w:r>
+    </w:p>
+    <w:p>
+      <w:pPr>
+        <w:spacing w:after="0" w:line="240" w:lineRule="auto"/>
         <w:jc w:val="right"/>
         <w:rPr>
           <w:rFonts w:ascii="Times New Roman" w:cs="Times New Roman" w:eastAsia="Times New Roman" w:hAnsi="Times New Roman"/>
-          <w:b w:val="1"/>
-          <w:i w:val="1"/>
           <w:sz w:val="28"/>
           <w:szCs w:val="28"/>
         </w:rPr>
@@ -372,33 +759,32 @@
       <w:r>
         <w:rPr>
           <w:rFonts w:ascii="Times New Roman" w:cs="Times New Roman" w:eastAsia="Times New Roman" w:hAnsi="Times New Roman"/>
-          <w:b w:val="1"/>
-          <w:i w:val="1"/>
           <w:sz w:val="28"/>
           <w:szCs w:val="28"/>
           <w:rtl w:val="0"/>
         </w:rPr>
-        <w:t xml:space="preserve"> </w:t>
-      </w:r>
-      <w:r>
+        <w:t xml:space="preserve">Кормилюк Роман Олегович</w:t>
+      </w:r>
+    </w:p>
+    <w:p>
+      <w:pPr>
         <w:rPr>
           <w:rFonts w:ascii="Times New Roman" w:cs="Times New Roman" w:eastAsia="Times New Roman" w:hAnsi="Times New Roman"/>
           <w:sz w:val="28"/>
           <w:szCs w:val="28"/>
-          <w:rtl w:val="0"/>
-        </w:rPr>
-        <w:t xml:space="preserve">студент групи ШІ-14</w:t>
-      </w:r>
-      <w:r>
-        <w:rPr>
-          <w:rtl w:val="0"/>
-        </w:rPr>
-      </w:r>
-    </w:p>
-    <w:p>
-      <w:pPr>
-        <w:spacing w:line="240" w:lineRule="auto"/>
-        <w:jc w:val="right"/>
+        </w:rPr>
+      </w:pPr>
+      <w:r>
+        <w:br w:type="page"/>
+      </w:r>
+      <w:r>
+        <w:rPr>
+          <w:rtl w:val="0"/>
+        </w:rPr>
+      </w:r>
+    </w:p>
+    <w:p>
+      <w:pPr>
         <w:rPr>
           <w:rFonts w:ascii="Times New Roman" w:cs="Times New Roman" w:eastAsia="Times New Roman" w:hAnsi="Times New Roman"/>
           <w:sz w:val="28"/>
@@ -407,27 +793,6 @@
       </w:pPr>
       <w:r>
         <w:rPr>
-          <w:rFonts w:ascii="Times New Roman" w:cs="Times New Roman" w:eastAsia="Times New Roman" w:hAnsi="Times New Roman"/>
-          <w:sz w:val="28"/>
-          <w:szCs w:val="28"/>
-          <w:rtl w:val="0"/>
-        </w:rPr>
-        <w:t xml:space="preserve">Кормилюк Роман Олегович</w:t>
-      </w:r>
-    </w:p>
-    <w:p>
-      <w:pPr>
-        <w:rPr>
-          <w:rFonts w:ascii="Times New Roman" w:cs="Times New Roman" w:eastAsia="Times New Roman" w:hAnsi="Times New Roman"/>
-          <w:sz w:val="28"/>
-          <w:szCs w:val="28"/>
-        </w:rPr>
-      </w:pPr>
-      <w:r>
-        <w:br w:type="page"/>
-      </w:r>
-      <w:r>
-        <w:rPr>
           <w:rtl w:val="0"/>
         </w:rPr>
       </w:r>
@@ -559,7 +924,7 @@
       <w:pPr>
         <w:numPr>
           <w:ilvl w:val="0"/>
-          <w:numId w:val="2"/>
+          <w:numId w:val="4"/>
         </w:numPr>
         <w:spacing w:after="0" w:lineRule="auto"/>
         <w:ind w:left="720" w:hanging="360"/>
@@ -567,7 +932,6 @@
           <w:rFonts w:ascii="Times New Roman" w:cs="Times New Roman" w:eastAsia="Times New Roman" w:hAnsi="Times New Roman"/>
           <w:sz w:val="24"/>
           <w:szCs w:val="24"/>
-          <w:u w:val="none"/>
         </w:rPr>
       </w:pPr>
       <w:r>
@@ -578,11 +942,6 @@
           <w:rtl w:val="0"/>
         </w:rPr>
         <w:t xml:space="preserve">Теоретичні відомості з переліком важливих тем:</w:t>
-      </w:r>
-      <w:r>
-        <w:rPr>
-          <w:rtl w:val="0"/>
-        </w:rPr>
       </w:r>
     </w:p>
     <w:p>
@@ -593,7 +952,7 @@
         <w:widowControl w:val="1"/>
         <w:numPr>
           <w:ilvl w:val="0"/>
-          <w:numId w:val="1"/>
+          <w:numId w:val="3"/>
         </w:numPr>
         <w:pBdr>
           <w:top w:space="0" w:sz="0" w:val="nil"/>
@@ -607,7 +966,6 @@
         <w:ind w:left="720" w:right="0" w:hanging="360"/>
         <w:jc w:val="left"/>
         <w:rPr>
-          <w:rFonts w:ascii="Times New Roman" w:cs="Times New Roman" w:eastAsia="Times New Roman" w:hAnsi="Times New Roman"/>
           <w:b w:val="0"/>
           <w:i w:val="0"/>
           <w:smallCaps w:val="0"/>
@@ -689,7 +1047,7 @@
         <w:widowControl w:val="1"/>
         <w:numPr>
           <w:ilvl w:val="0"/>
-          <w:numId w:val="1"/>
+          <w:numId w:val="3"/>
         </w:numPr>
         <w:pBdr>
           <w:top w:space="0" w:sz="0" w:val="nil"/>
@@ -703,7 +1061,6 @@
         <w:ind w:left="720" w:right="0" w:hanging="360"/>
         <w:jc w:val="left"/>
         <w:rPr>
-          <w:rFonts w:ascii="Times New Roman" w:cs="Times New Roman" w:eastAsia="Times New Roman" w:hAnsi="Times New Roman"/>
           <w:b w:val="0"/>
           <w:i w:val="0"/>
           <w:smallCaps w:val="0"/>
@@ -780,12 +1137,11 @@
       <w:pPr>
         <w:numPr>
           <w:ilvl w:val="0"/>
-          <w:numId w:val="1"/>
+          <w:numId w:val="3"/>
         </w:numPr>
         <w:spacing w:after="0" w:line="240" w:lineRule="auto"/>
         <w:ind w:left="720" w:hanging="360"/>
         <w:rPr>
-          <w:rFonts w:ascii="Times New Roman" w:cs="Times New Roman" w:eastAsia="Times New Roman" w:hAnsi="Times New Roman"/>
           <w:sz w:val="24"/>
           <w:szCs w:val="24"/>
         </w:rPr>
@@ -828,18 +1184,22 @@
           <w:rtl w:val="0"/>
         </w:rPr>
         <w:t xml:space="preserve">.</w:t>
+      </w:r>
+      <w:r>
+        <w:rPr>
+          <w:rtl w:val="0"/>
+        </w:rPr>
       </w:r>
     </w:p>
     <w:p>
       <w:pPr>
         <w:numPr>
           <w:ilvl w:val="0"/>
-          <w:numId w:val="1"/>
+          <w:numId w:val="3"/>
         </w:numPr>
         <w:spacing w:after="0" w:line="240" w:lineRule="auto"/>
         <w:ind w:left="720" w:hanging="360"/>
         <w:rPr>
-          <w:rFonts w:ascii="Times New Roman" w:cs="Times New Roman" w:eastAsia="Times New Roman" w:hAnsi="Times New Roman"/>
           <w:sz w:val="24"/>
           <w:szCs w:val="24"/>
         </w:rPr>
@@ -882,6 +1242,11 @@
           <w:rtl w:val="0"/>
         </w:rPr>
         <w:t xml:space="preserve">.</w:t>
+      </w:r>
+      <w:r>
+        <w:rPr>
+          <w:rtl w:val="0"/>
+        </w:rPr>
       </w:r>
     </w:p>
     <w:p>
@@ -917,7 +1282,7 @@
       <w:pPr>
         <w:numPr>
           <w:ilvl w:val="0"/>
-          <w:numId w:val="2"/>
+          <w:numId w:val="4"/>
         </w:numPr>
         <w:spacing w:after="0" w:lineRule="auto"/>
         <w:ind w:left="720" w:hanging="360"/>
@@ -925,7 +1290,6 @@
           <w:rFonts w:ascii="Times New Roman" w:cs="Times New Roman" w:eastAsia="Times New Roman" w:hAnsi="Times New Roman"/>
           <w:sz w:val="24"/>
           <w:szCs w:val="24"/>
-          <w:u w:val="none"/>
         </w:rPr>
       </w:pPr>
       <w:r>
@@ -936,11 +1300,6 @@
           <w:rtl w:val="0"/>
         </w:rPr>
         <w:t xml:space="preserve">Індивідуальний план опрацювання теорії:</w:t>
-      </w:r>
-      <w:r>
-        <w:rPr>
-          <w:rtl w:val="0"/>
-        </w:rPr>
       </w:r>
     </w:p>
     <w:p>
@@ -951,7 +1310,7 @@
         <w:widowControl w:val="1"/>
         <w:numPr>
           <w:ilvl w:val="0"/>
-          <w:numId w:val="1"/>
+          <w:numId w:val="3"/>
         </w:numPr>
         <w:pBdr>
           <w:top w:space="0" w:sz="0" w:val="nil"/>
@@ -965,7 +1324,6 @@
         <w:ind w:left="720" w:right="0" w:hanging="360"/>
         <w:jc w:val="left"/>
         <w:rPr>
-          <w:rFonts w:ascii="Times New Roman" w:cs="Times New Roman" w:eastAsia="Times New Roman" w:hAnsi="Times New Roman"/>
           <w:b w:val="0"/>
           <w:i w:val="0"/>
           <w:smallCaps w:val="0"/>
@@ -1040,7 +1398,7 @@
         <w:widowControl w:val="1"/>
         <w:numPr>
           <w:ilvl w:val="1"/>
-          <w:numId w:val="1"/>
+          <w:numId w:val="3"/>
         </w:numPr>
         <w:pBdr>
           <w:top w:space="0" w:sz="0" w:val="nil"/>
@@ -1054,7 +1412,6 @@
         <w:ind w:left="1440" w:right="0" w:hanging="360"/>
         <w:jc w:val="left"/>
         <w:rPr>
-          <w:rFonts w:ascii="Times New Roman" w:cs="Times New Roman" w:eastAsia="Times New Roman" w:hAnsi="Times New Roman"/>
           <w:b w:val="0"/>
           <w:i w:val="0"/>
           <w:smallCaps w:val="0"/>
@@ -1084,17 +1441,21 @@
         </w:rPr>
         <w:t xml:space="preserve">Джерела Інформації</w:t>
       </w:r>
+      <w:r>
+        <w:rPr>
+          <w:rtl w:val="0"/>
+        </w:rPr>
+      </w:r>
     </w:p>
     <w:p>
       <w:pPr>
         <w:numPr>
           <w:ilvl w:val="2"/>
-          <w:numId w:val="1"/>
+          <w:numId w:val="3"/>
         </w:numPr>
         <w:spacing w:after="0" w:line="240" w:lineRule="auto"/>
         <w:ind w:left="2160" w:hanging="360"/>
         <w:rPr>
-          <w:rFonts w:ascii="Times New Roman" w:cs="Times New Roman" w:eastAsia="Times New Roman" w:hAnsi="Times New Roman"/>
           <w:sz w:val="24"/>
           <w:szCs w:val="24"/>
         </w:rPr>
@@ -1107,18 +1468,22 @@
           <w:rtl w:val="0"/>
         </w:rPr>
         <w:t xml:space="preserve">Книжка. “Мова програмування С” Браян В. Керніган, Деніс М. Річі </w:t>
+      </w:r>
+      <w:r>
+        <w:rPr>
+          <w:rtl w:val="0"/>
+        </w:rPr>
       </w:r>
     </w:p>
     <w:p>
       <w:pPr>
         <w:numPr>
           <w:ilvl w:val="2"/>
-          <w:numId w:val="1"/>
+          <w:numId w:val="3"/>
         </w:numPr>
         <w:spacing w:after="0" w:line="240" w:lineRule="auto"/>
         <w:ind w:left="2160" w:hanging="360"/>
         <w:rPr>
-          <w:rFonts w:ascii="Times New Roman" w:cs="Times New Roman" w:eastAsia="Times New Roman" w:hAnsi="Times New Roman"/>
           <w:sz w:val="24"/>
           <w:szCs w:val="24"/>
         </w:rPr>
@@ -1134,6 +1499,64 @@
         <w:br w:type="textWrapping"/>
         <w:tab/>
       </w:r>
+      <w:hyperlink r:id="rId7">
+        <w:r>
+          <w:rPr>
+            <w:rFonts w:ascii="Times New Roman" w:cs="Times New Roman" w:eastAsia="Times New Roman" w:hAnsi="Times New Roman"/>
+            <w:color w:val="1155cc"/>
+            <w:sz w:val="24"/>
+            <w:szCs w:val="24"/>
+            <w:u w:val="single"/>
+            <w:rtl w:val="0"/>
+          </w:rPr>
+          <w:t xml:space="preserve">Структура даних</w:t>
+        </w:r>
+      </w:hyperlink>
+      <w:r>
+        <w:rPr>
+          <w:rtl w:val="0"/>
+        </w:rPr>
+      </w:r>
+    </w:p>
+    <w:p>
+      <w:pPr>
+        <w:numPr>
+          <w:ilvl w:val="2"/>
+          <w:numId w:val="3"/>
+        </w:numPr>
+        <w:spacing w:after="0" w:line="240" w:lineRule="auto"/>
+        <w:ind w:left="2160" w:hanging="360"/>
+        <w:rPr>
+          <w:sz w:val="24"/>
+          <w:szCs w:val="24"/>
+          <w:u w:val="none"/>
+        </w:rPr>
+      </w:pPr>
+      <w:r>
+        <w:rPr>
+          <w:rFonts w:ascii="Times New Roman" w:cs="Times New Roman" w:eastAsia="Times New Roman" w:hAnsi="Times New Roman"/>
+          <w:sz w:val="24"/>
+          <w:szCs w:val="24"/>
+          <w:rtl w:val="0"/>
+        </w:rPr>
+        <w:t xml:space="preserve">Стаття: </w:t>
+      </w:r>
+      <w:r>
+        <w:rPr>
+          <w:rtl w:val="0"/>
+        </w:rPr>
+      </w:r>
+    </w:p>
+    <w:p>
+      <w:pPr>
+        <w:spacing w:after="0" w:line="240" w:lineRule="auto"/>
+        <w:ind w:left="2880" w:firstLine="0"/>
+        <w:rPr>
+          <w:rFonts w:ascii="Times New Roman" w:cs="Times New Roman" w:eastAsia="Times New Roman" w:hAnsi="Times New Roman"/>
+          <w:sz w:val="24"/>
+          <w:szCs w:val="24"/>
+        </w:rPr>
+      </w:pPr>
       <w:hyperlink r:id="rId8">
         <w:r>
           <w:rPr>
@@ -1156,67 +1579,12 @@
     <w:p>
       <w:pPr>
         <w:numPr>
-          <w:ilvl w:val="2"/>
-          <w:numId w:val="1"/>
+          <w:ilvl w:val="1"/>
+          <w:numId w:val="3"/>
         </w:numPr>
         <w:spacing w:after="0" w:line="240" w:lineRule="auto"/>
-        <w:ind w:left="2160" w:hanging="360"/>
-        <w:rPr>
-          <w:rFonts w:ascii="Times New Roman" w:cs="Times New Roman" w:eastAsia="Times New Roman" w:hAnsi="Times New Roman"/>
-          <w:sz w:val="24"/>
-          <w:szCs w:val="24"/>
-          <w:u w:val="none"/>
-        </w:rPr>
-      </w:pPr>
-      <w:r>
-        <w:rPr>
-          <w:rFonts w:ascii="Times New Roman" w:cs="Times New Roman" w:eastAsia="Times New Roman" w:hAnsi="Times New Roman"/>
-          <w:sz w:val="24"/>
-          <w:szCs w:val="24"/>
-          <w:rtl w:val="0"/>
-        </w:rPr>
-        <w:t xml:space="preserve">Стаття: </w:t>
-      </w:r>
-    </w:p>
-    <w:p>
-      <w:pPr>
-        <w:spacing w:after="0" w:line="240" w:lineRule="auto"/>
-        <w:ind w:left="2880" w:firstLine="0"/>
-        <w:rPr>
-          <w:rFonts w:ascii="Times New Roman" w:cs="Times New Roman" w:eastAsia="Times New Roman" w:hAnsi="Times New Roman"/>
-          <w:sz w:val="24"/>
-          <w:szCs w:val="24"/>
-        </w:rPr>
-      </w:pPr>
-      <w:hyperlink r:id="rId9">
-        <w:r>
-          <w:rPr>
-            <w:rFonts w:ascii="Times New Roman" w:cs="Times New Roman" w:eastAsia="Times New Roman" w:hAnsi="Times New Roman"/>
-            <w:color w:val="1155cc"/>
-            <w:sz w:val="24"/>
-            <w:szCs w:val="24"/>
-            <w:u w:val="single"/>
-            <w:rtl w:val="0"/>
-          </w:rPr>
-          <w:t xml:space="preserve">Структура даних</w:t>
-        </w:r>
-      </w:hyperlink>
-      <w:r>
-        <w:rPr>
-          <w:rtl w:val="0"/>
-        </w:rPr>
-      </w:r>
-    </w:p>
-    <w:p>
-      <w:pPr>
-        <w:numPr>
-          <w:ilvl w:val="1"/>
-          <w:numId w:val="1"/>
-        </w:numPr>
-        <w:spacing w:after="0" w:line="240" w:lineRule="auto"/>
         <w:ind w:left="1440" w:hanging="360"/>
         <w:rPr>
-          <w:rFonts w:ascii="Times New Roman" w:cs="Times New Roman" w:eastAsia="Times New Roman" w:hAnsi="Times New Roman"/>
           <w:sz w:val="24"/>
           <w:szCs w:val="24"/>
         </w:rPr>
@@ -1229,18 +1597,22 @@
           <w:rtl w:val="0"/>
         </w:rPr>
         <w:t xml:space="preserve">Що опрацьовано:</w:t>
+      </w:r>
+      <w:r>
+        <w:rPr>
+          <w:rtl w:val="0"/>
+        </w:rPr>
       </w:r>
     </w:p>
     <w:p>
       <w:pPr>
         <w:numPr>
           <w:ilvl w:val="2"/>
-          <w:numId w:val="1"/>
+          <w:numId w:val="3"/>
         </w:numPr>
         <w:spacing w:after="0" w:line="240" w:lineRule="auto"/>
         <w:ind w:left="2160" w:hanging="360"/>
         <w:rPr>
-          <w:rFonts w:ascii="Times New Roman" w:cs="Times New Roman" w:eastAsia="Times New Roman" w:hAnsi="Times New Roman"/>
           <w:sz w:val="24"/>
           <w:szCs w:val="24"/>
         </w:rPr>
@@ -1253,6 +1625,11 @@
           <w:rtl w:val="0"/>
         </w:rPr>
         <w:t xml:space="preserve">Структура даних.</w:t>
+      </w:r>
+      <w:r>
+        <w:rPr>
+          <w:rtl w:val="0"/>
+        </w:rPr>
       </w:r>
     </w:p>
     <w:p>
@@ -1263,7 +1640,7 @@
         <w:widowControl w:val="1"/>
         <w:numPr>
           <w:ilvl w:val="1"/>
-          <w:numId w:val="1"/>
+          <w:numId w:val="3"/>
         </w:numPr>
         <w:pBdr>
           <w:top w:space="0" w:sz="0" w:val="nil"/>
@@ -1277,7 +1654,6 @@
         <w:ind w:left="1440" w:right="0" w:hanging="360"/>
         <w:jc w:val="left"/>
         <w:rPr>
-          <w:rFonts w:ascii="Times New Roman" w:cs="Times New Roman" w:eastAsia="Times New Roman" w:hAnsi="Times New Roman"/>
           <w:b w:val="0"/>
           <w:i w:val="0"/>
           <w:smallCaps w:val="0"/>
@@ -1332,6 +1708,11 @@
           <w:rtl w:val="0"/>
         </w:rPr>
         <w:t xml:space="preserve">Ознайомлений частково </w:t>
+      </w:r>
+      <w:r>
+        <w:rPr>
+          <w:rtl w:val="0"/>
+        </w:rPr>
       </w:r>
     </w:p>
     <w:p>
@@ -1342,7 +1723,7 @@
         <w:widowControl w:val="1"/>
         <w:numPr>
           <w:ilvl w:val="1"/>
-          <w:numId w:val="1"/>
+          <w:numId w:val="3"/>
         </w:numPr>
         <w:pBdr>
           <w:top w:space="0" w:sz="0" w:val="nil"/>
@@ -1356,7 +1737,6 @@
         <w:ind w:left="1440" w:right="0" w:hanging="360"/>
         <w:jc w:val="left"/>
         <w:rPr>
-          <w:rFonts w:ascii="Times New Roman" w:cs="Times New Roman" w:eastAsia="Times New Roman" w:hAnsi="Times New Roman"/>
           <w:b w:val="0"/>
           <w:i w:val="0"/>
           <w:smallCaps w:val="0"/>
@@ -1411,6 +1791,11 @@
           <w:rtl w:val="0"/>
         </w:rPr>
         <w:t xml:space="preserve">  </w:t>
+      </w:r>
+      <w:r>
+        <w:rPr>
+          <w:rtl w:val="0"/>
+        </w:rPr>
       </w:r>
     </w:p>
     <w:p>
@@ -1421,7 +1806,7 @@
         <w:widowControl w:val="1"/>
         <w:numPr>
           <w:ilvl w:val="1"/>
-          <w:numId w:val="1"/>
+          <w:numId w:val="3"/>
         </w:numPr>
         <w:pBdr>
           <w:top w:space="0" w:sz="0" w:val="nil"/>
@@ -1435,7 +1820,6 @@
         <w:ind w:left="1440" w:right="0" w:hanging="360"/>
         <w:jc w:val="left"/>
         <w:rPr>
-          <w:rFonts w:ascii="Times New Roman" w:cs="Times New Roman" w:eastAsia="Times New Roman" w:hAnsi="Times New Roman"/>
           <w:b w:val="0"/>
           <w:i w:val="0"/>
           <w:smallCaps w:val="0"/>
@@ -1501,12 +1885,11 @@
       <w:pPr>
         <w:numPr>
           <w:ilvl w:val="0"/>
-          <w:numId w:val="1"/>
+          <w:numId w:val="3"/>
         </w:numPr>
         <w:spacing w:after="0" w:line="240" w:lineRule="auto"/>
         <w:ind w:left="720" w:hanging="360"/>
         <w:rPr>
-          <w:rFonts w:ascii="Times New Roman" w:cs="Times New Roman" w:eastAsia="Times New Roman" w:hAnsi="Times New Roman"/>
           <w:sz w:val="24"/>
           <w:szCs w:val="24"/>
         </w:rPr>
@@ -1560,12 +1943,11 @@
       <w:pPr>
         <w:numPr>
           <w:ilvl w:val="1"/>
-          <w:numId w:val="1"/>
+          <w:numId w:val="3"/>
         </w:numPr>
         <w:spacing w:after="0" w:line="240" w:lineRule="auto"/>
         <w:ind w:left="1440" w:hanging="360"/>
         <w:rPr>
-          <w:rFonts w:ascii="Times New Roman" w:cs="Times New Roman" w:eastAsia="Times New Roman" w:hAnsi="Times New Roman"/>
           <w:sz w:val="24"/>
           <w:szCs w:val="24"/>
         </w:rPr>
@@ -1578,18 +1960,22 @@
           <w:rtl w:val="0"/>
         </w:rPr>
         <w:t xml:space="preserve">Джерела Інформації</w:t>
+      </w:r>
+      <w:r>
+        <w:rPr>
+          <w:rtl w:val="0"/>
+        </w:rPr>
       </w:r>
     </w:p>
     <w:p>
       <w:pPr>
         <w:numPr>
           <w:ilvl w:val="2"/>
-          <w:numId w:val="1"/>
+          <w:numId w:val="3"/>
         </w:numPr>
         <w:spacing w:after="0" w:line="240" w:lineRule="auto"/>
         <w:ind w:left="2160" w:hanging="360"/>
         <w:rPr>
-          <w:rFonts w:ascii="Times New Roman" w:cs="Times New Roman" w:eastAsia="Times New Roman" w:hAnsi="Times New Roman"/>
           <w:sz w:val="24"/>
           <w:szCs w:val="24"/>
         </w:rPr>
@@ -1602,18 +1988,22 @@
           <w:rtl w:val="0"/>
         </w:rPr>
         <w:t xml:space="preserve">Книжка. “Мова програмування С” Браян В. Керніган, Деніс М. Річі </w:t>
+      </w:r>
+      <w:r>
+        <w:rPr>
+          <w:rtl w:val="0"/>
+        </w:rPr>
       </w:r>
     </w:p>
     <w:p>
       <w:pPr>
         <w:numPr>
           <w:ilvl w:val="2"/>
-          <w:numId w:val="1"/>
+          <w:numId w:val="3"/>
         </w:numPr>
         <w:spacing w:after="0" w:line="240" w:lineRule="auto"/>
         <w:ind w:left="2160" w:hanging="360"/>
         <w:rPr>
-          <w:rFonts w:ascii="Times New Roman" w:cs="Times New Roman" w:eastAsia="Times New Roman" w:hAnsi="Times New Roman"/>
           <w:sz w:val="24"/>
           <w:szCs w:val="24"/>
         </w:rPr>
@@ -1629,7 +2019,7 @@
         <w:br w:type="textWrapping"/>
         <w:tab/>
       </w:r>
-      <w:hyperlink r:id="rId10">
+      <w:hyperlink r:id="rId9">
         <w:r>
           <w:rPr>
             <w:rFonts w:ascii="Times New Roman" w:cs="Times New Roman" w:eastAsia="Times New Roman" w:hAnsi="Times New Roman"/>
@@ -1642,7 +2032,7 @@
           <w:t xml:space="preserve">Одновимірні масиви</w:t>
         </w:r>
       </w:hyperlink>
-      <w:hyperlink r:id="rId11">
+      <w:hyperlink r:id="rId10">
         <w:r>
           <w:rPr>
             <w:rFonts w:ascii="Times New Roman" w:cs="Times New Roman" w:eastAsia="Times New Roman" w:hAnsi="Times New Roman"/>
@@ -1681,7 +2071,7 @@
         </w:rPr>
         <w:tab/>
       </w:r>
-      <w:hyperlink r:id="rId12">
+      <w:hyperlink r:id="rId11">
         <w:r>
           <w:rPr>
             <w:rFonts w:ascii="Times New Roman" w:cs="Times New Roman" w:eastAsia="Times New Roman" w:hAnsi="Times New Roman"/>
@@ -1704,12 +2094,11 @@
       <w:pPr>
         <w:numPr>
           <w:ilvl w:val="1"/>
-          <w:numId w:val="1"/>
+          <w:numId w:val="3"/>
         </w:numPr>
         <w:spacing w:after="0" w:line="240" w:lineRule="auto"/>
         <w:ind w:left="1440" w:hanging="360"/>
         <w:rPr>
-          <w:rFonts w:ascii="Times New Roman" w:cs="Times New Roman" w:eastAsia="Times New Roman" w:hAnsi="Times New Roman"/>
           <w:sz w:val="24"/>
           <w:szCs w:val="24"/>
         </w:rPr>
@@ -1722,18 +2111,22 @@
           <w:rtl w:val="0"/>
         </w:rPr>
         <w:t xml:space="preserve">Що опрацьовано:</w:t>
+      </w:r>
+      <w:r>
+        <w:rPr>
+          <w:rtl w:val="0"/>
+        </w:rPr>
       </w:r>
     </w:p>
     <w:p>
       <w:pPr>
         <w:numPr>
           <w:ilvl w:val="2"/>
-          <w:numId w:val="1"/>
+          <w:numId w:val="3"/>
         </w:numPr>
         <w:spacing w:after="0" w:line="240" w:lineRule="auto"/>
         <w:ind w:left="2160" w:hanging="360"/>
         <w:rPr>
-          <w:rFonts w:ascii="Times New Roman" w:cs="Times New Roman" w:eastAsia="Times New Roman" w:hAnsi="Times New Roman"/>
           <w:sz w:val="24"/>
           <w:szCs w:val="24"/>
         </w:rPr>
@@ -1746,18 +2139,22 @@
           <w:rtl w:val="0"/>
         </w:rPr>
         <w:t xml:space="preserve">Одновимірні масиви.</w:t>
+      </w:r>
+      <w:r>
+        <w:rPr>
+          <w:rtl w:val="0"/>
+        </w:rPr>
       </w:r>
     </w:p>
     <w:p>
       <w:pPr>
         <w:numPr>
           <w:ilvl w:val="1"/>
-          <w:numId w:val="1"/>
+          <w:numId w:val="3"/>
         </w:numPr>
         <w:spacing w:after="0" w:line="240" w:lineRule="auto"/>
         <w:ind w:left="1440" w:hanging="360"/>
         <w:rPr>
-          <w:rFonts w:ascii="Times New Roman" w:cs="Times New Roman" w:eastAsia="Times New Roman" w:hAnsi="Times New Roman"/>
           <w:sz w:val="24"/>
           <w:szCs w:val="24"/>
         </w:rPr>
@@ -1770,18 +2167,22 @@
           <w:rtl w:val="0"/>
         </w:rPr>
         <w:t xml:space="preserve">Статус: Ознайомлений частково </w:t>
+      </w:r>
+      <w:r>
+        <w:rPr>
+          <w:rtl w:val="0"/>
+        </w:rPr>
       </w:r>
     </w:p>
     <w:p>
       <w:pPr>
         <w:numPr>
           <w:ilvl w:val="1"/>
-          <w:numId w:val="1"/>
+          <w:numId w:val="3"/>
         </w:numPr>
         <w:spacing w:after="0" w:line="240" w:lineRule="auto"/>
         <w:ind w:left="1440" w:hanging="360"/>
         <w:rPr>
-          <w:rFonts w:ascii="Times New Roman" w:cs="Times New Roman" w:eastAsia="Times New Roman" w:hAnsi="Times New Roman"/>
           <w:sz w:val="24"/>
           <w:szCs w:val="24"/>
         </w:rPr>
@@ -1794,18 +2195,22 @@
           <w:rtl w:val="0"/>
         </w:rPr>
         <w:t xml:space="preserve">Початок опрацювання теми: 30.11  </w:t>
+      </w:r>
+      <w:r>
+        <w:rPr>
+          <w:rtl w:val="0"/>
+        </w:rPr>
       </w:r>
     </w:p>
     <w:p>
       <w:pPr>
         <w:numPr>
           <w:ilvl w:val="1"/>
-          <w:numId w:val="1"/>
+          <w:numId w:val="3"/>
         </w:numPr>
         <w:spacing w:after="0" w:line="240" w:lineRule="auto"/>
         <w:ind w:left="1440" w:hanging="360"/>
         <w:rPr>
-          <w:rFonts w:ascii="Times New Roman" w:cs="Times New Roman" w:eastAsia="Times New Roman" w:hAnsi="Times New Roman"/>
           <w:sz w:val="24"/>
           <w:szCs w:val="24"/>
         </w:rPr>
@@ -1818,18 +2223,22 @@
           <w:rtl w:val="0"/>
         </w:rPr>
         <w:t xml:space="preserve">Звершення опрацювання теми: 01.12 </w:t>
+      </w:r>
+      <w:r>
+        <w:rPr>
+          <w:rtl w:val="0"/>
+        </w:rPr>
       </w:r>
     </w:p>
     <w:p>
       <w:pPr>
         <w:numPr>
           <w:ilvl w:val="0"/>
-          <w:numId w:val="1"/>
+          <w:numId w:val="3"/>
         </w:numPr>
         <w:spacing w:after="0" w:line="240" w:lineRule="auto"/>
         <w:ind w:left="720" w:hanging="360"/>
         <w:rPr>
-          <w:rFonts w:ascii="Times New Roman" w:cs="Times New Roman" w:eastAsia="Times New Roman" w:hAnsi="Times New Roman"/>
           <w:sz w:val="24"/>
           <w:szCs w:val="24"/>
         </w:rPr>
@@ -1883,12 +2292,11 @@
       <w:pPr>
         <w:numPr>
           <w:ilvl w:val="1"/>
-          <w:numId w:val="1"/>
+          <w:numId w:val="3"/>
         </w:numPr>
         <w:spacing w:after="0" w:line="240" w:lineRule="auto"/>
         <w:ind w:left="1440" w:hanging="360"/>
         <w:rPr>
-          <w:rFonts w:ascii="Times New Roman" w:cs="Times New Roman" w:eastAsia="Times New Roman" w:hAnsi="Times New Roman"/>
           <w:sz w:val="24"/>
           <w:szCs w:val="24"/>
         </w:rPr>
@@ -1901,18 +2309,22 @@
           <w:rtl w:val="0"/>
         </w:rPr>
         <w:t xml:space="preserve">Джерела Інформації</w:t>
+      </w:r>
+      <w:r>
+        <w:rPr>
+          <w:rtl w:val="0"/>
+        </w:rPr>
       </w:r>
     </w:p>
     <w:p>
       <w:pPr>
         <w:numPr>
           <w:ilvl w:val="2"/>
-          <w:numId w:val="1"/>
+          <w:numId w:val="3"/>
         </w:numPr>
         <w:spacing w:after="0" w:line="240" w:lineRule="auto"/>
         <w:ind w:left="2160" w:hanging="360"/>
         <w:rPr>
-          <w:rFonts w:ascii="Times New Roman" w:cs="Times New Roman" w:eastAsia="Times New Roman" w:hAnsi="Times New Roman"/>
           <w:sz w:val="24"/>
           <w:szCs w:val="24"/>
         </w:rPr>
@@ -1925,18 +2337,22 @@
           <w:rtl w:val="0"/>
         </w:rPr>
         <w:t xml:space="preserve">Книжка. “Мова програмування С” Браян В. Керніган, Деніс М. Річі </w:t>
+      </w:r>
+      <w:r>
+        <w:rPr>
+          <w:rtl w:val="0"/>
+        </w:rPr>
       </w:r>
     </w:p>
     <w:p>
       <w:pPr>
         <w:numPr>
           <w:ilvl w:val="2"/>
-          <w:numId w:val="1"/>
+          <w:numId w:val="3"/>
         </w:numPr>
         <w:spacing w:after="0" w:line="240" w:lineRule="auto"/>
         <w:ind w:left="2160" w:hanging="360"/>
         <w:rPr>
-          <w:rFonts w:ascii="Times New Roman" w:cs="Times New Roman" w:eastAsia="Times New Roman" w:hAnsi="Times New Roman"/>
           <w:sz w:val="24"/>
           <w:szCs w:val="24"/>
         </w:rPr>
@@ -1952,7 +2368,7 @@
         <w:br w:type="textWrapping"/>
         <w:tab/>
       </w:r>
-      <w:hyperlink r:id="rId13">
+      <w:hyperlink r:id="rId12">
         <w:r>
           <w:rPr>
             <w:rFonts w:ascii="Times New Roman" w:cs="Times New Roman" w:eastAsia="Times New Roman" w:hAnsi="Times New Roman"/>
@@ -1975,7 +2391,7 @@
         <w:br w:type="textWrapping"/>
         <w:tab/>
       </w:r>
-      <w:hyperlink r:id="rId14">
+      <w:hyperlink r:id="rId13">
         <w:r>
           <w:rPr>
             <w:rFonts w:ascii="Times New Roman" w:cs="Times New Roman" w:eastAsia="Times New Roman" w:hAnsi="Times New Roman"/>
@@ -1998,12 +2414,11 @@
       <w:pPr>
         <w:numPr>
           <w:ilvl w:val="1"/>
-          <w:numId w:val="1"/>
+          <w:numId w:val="3"/>
         </w:numPr>
         <w:spacing w:after="0" w:line="240" w:lineRule="auto"/>
         <w:ind w:left="1440" w:hanging="360"/>
         <w:rPr>
-          <w:rFonts w:ascii="Times New Roman" w:cs="Times New Roman" w:eastAsia="Times New Roman" w:hAnsi="Times New Roman"/>
           <w:sz w:val="24"/>
           <w:szCs w:val="24"/>
         </w:rPr>
@@ -2016,18 +2431,22 @@
           <w:rtl w:val="0"/>
         </w:rPr>
         <w:t xml:space="preserve">Що опрацьовано:</w:t>
+      </w:r>
+      <w:r>
+        <w:rPr>
+          <w:rtl w:val="0"/>
+        </w:rPr>
       </w:r>
     </w:p>
     <w:p>
       <w:pPr>
         <w:numPr>
           <w:ilvl w:val="2"/>
-          <w:numId w:val="1"/>
+          <w:numId w:val="3"/>
         </w:numPr>
         <w:spacing w:after="0" w:line="240" w:lineRule="auto"/>
         <w:ind w:left="2160" w:hanging="360"/>
         <w:rPr>
-          <w:rFonts w:ascii="Times New Roman" w:cs="Times New Roman" w:eastAsia="Times New Roman" w:hAnsi="Times New Roman"/>
           <w:sz w:val="24"/>
           <w:szCs w:val="24"/>
         </w:rPr>
@@ -2040,18 +2459,22 @@
           <w:rtl w:val="0"/>
         </w:rPr>
         <w:t xml:space="preserve">Двовимірні масиви.</w:t>
+      </w:r>
+      <w:r>
+        <w:rPr>
+          <w:rtl w:val="0"/>
+        </w:rPr>
       </w:r>
     </w:p>
     <w:p>
       <w:pPr>
         <w:numPr>
           <w:ilvl w:val="1"/>
-          <w:numId w:val="1"/>
+          <w:numId w:val="3"/>
         </w:numPr>
         <w:spacing w:after="0" w:line="240" w:lineRule="auto"/>
         <w:ind w:left="1440" w:hanging="360"/>
         <w:rPr>
-          <w:rFonts w:ascii="Times New Roman" w:cs="Times New Roman" w:eastAsia="Times New Roman" w:hAnsi="Times New Roman"/>
           <w:sz w:val="24"/>
           <w:szCs w:val="24"/>
         </w:rPr>
@@ -2064,18 +2487,22 @@
           <w:rtl w:val="0"/>
         </w:rPr>
         <w:t xml:space="preserve">Статус: Ознайомлений частково </w:t>
+      </w:r>
+      <w:r>
+        <w:rPr>
+          <w:rtl w:val="0"/>
+        </w:rPr>
       </w:r>
     </w:p>
     <w:p>
       <w:pPr>
         <w:numPr>
           <w:ilvl w:val="1"/>
-          <w:numId w:val="1"/>
+          <w:numId w:val="3"/>
         </w:numPr>
         <w:spacing w:after="0" w:line="240" w:lineRule="auto"/>
         <w:ind w:left="1440" w:hanging="360"/>
         <w:rPr>
-          <w:rFonts w:ascii="Times New Roman" w:cs="Times New Roman" w:eastAsia="Times New Roman" w:hAnsi="Times New Roman"/>
           <w:sz w:val="24"/>
           <w:szCs w:val="24"/>
         </w:rPr>
@@ -2088,18 +2515,22 @@
           <w:rtl w:val="0"/>
         </w:rPr>
         <w:t xml:space="preserve">Початок опрацювання теми: 30.11  </w:t>
+      </w:r>
+      <w:r>
+        <w:rPr>
+          <w:rtl w:val="0"/>
+        </w:rPr>
       </w:r>
     </w:p>
     <w:p>
       <w:pPr>
         <w:numPr>
           <w:ilvl w:val="1"/>
-          <w:numId w:val="1"/>
+          <w:numId w:val="3"/>
         </w:numPr>
         <w:spacing w:after="0" w:line="240" w:lineRule="auto"/>
         <w:ind w:left="1440" w:hanging="360"/>
         <w:rPr>
-          <w:rFonts w:ascii="Times New Roman" w:cs="Times New Roman" w:eastAsia="Times New Roman" w:hAnsi="Times New Roman"/>
           <w:sz w:val="24"/>
           <w:szCs w:val="24"/>
         </w:rPr>
@@ -2112,18 +2543,22 @@
           <w:rtl w:val="0"/>
         </w:rPr>
         <w:t xml:space="preserve">Звершення опрацювання теми: 01.12 </w:t>
+      </w:r>
+      <w:r>
+        <w:rPr>
+          <w:rtl w:val="0"/>
+        </w:rPr>
       </w:r>
     </w:p>
     <w:p>
       <w:pPr>
         <w:numPr>
           <w:ilvl w:val="0"/>
-          <w:numId w:val="1"/>
+          <w:numId w:val="3"/>
         </w:numPr>
         <w:spacing w:after="0" w:line="240" w:lineRule="auto"/>
         <w:ind w:left="720" w:hanging="360"/>
         <w:rPr>
-          <w:rFonts w:ascii="Times New Roman" w:cs="Times New Roman" w:eastAsia="Times New Roman" w:hAnsi="Times New Roman"/>
           <w:sz w:val="24"/>
           <w:szCs w:val="24"/>
         </w:rPr>
@@ -2177,12 +2612,11 @@
       <w:pPr>
         <w:numPr>
           <w:ilvl w:val="1"/>
-          <w:numId w:val="1"/>
+          <w:numId w:val="3"/>
         </w:numPr>
         <w:spacing w:after="0" w:line="240" w:lineRule="auto"/>
         <w:ind w:left="1440" w:hanging="360"/>
         <w:rPr>
-          <w:rFonts w:ascii="Times New Roman" w:cs="Times New Roman" w:eastAsia="Times New Roman" w:hAnsi="Times New Roman"/>
           <w:sz w:val="24"/>
           <w:szCs w:val="24"/>
         </w:rPr>
@@ -2195,18 +2629,22 @@
           <w:rtl w:val="0"/>
         </w:rPr>
         <w:t xml:space="preserve">Джерела Інформації</w:t>
+      </w:r>
+      <w:r>
+        <w:rPr>
+          <w:rtl w:val="0"/>
+        </w:rPr>
       </w:r>
     </w:p>
     <w:p>
       <w:pPr>
         <w:numPr>
           <w:ilvl w:val="2"/>
-          <w:numId w:val="1"/>
+          <w:numId w:val="3"/>
         </w:numPr>
         <w:spacing w:after="0" w:line="240" w:lineRule="auto"/>
         <w:ind w:left="2160" w:hanging="360"/>
         <w:rPr>
-          <w:rFonts w:ascii="Times New Roman" w:cs="Times New Roman" w:eastAsia="Times New Roman" w:hAnsi="Times New Roman"/>
           <w:sz w:val="24"/>
           <w:szCs w:val="24"/>
         </w:rPr>
@@ -2219,18 +2657,22 @@
           <w:rtl w:val="0"/>
         </w:rPr>
         <w:t xml:space="preserve">Книжка. “Мова програмування С” Браян В. Керніган, Деніс М. Річі </w:t>
+      </w:r>
+      <w:r>
+        <w:rPr>
+          <w:rtl w:val="0"/>
+        </w:rPr>
       </w:r>
     </w:p>
     <w:p>
       <w:pPr>
         <w:numPr>
           <w:ilvl w:val="2"/>
-          <w:numId w:val="1"/>
+          <w:numId w:val="3"/>
         </w:numPr>
         <w:spacing w:after="0" w:line="240" w:lineRule="auto"/>
         <w:ind w:left="2160" w:hanging="360"/>
         <w:rPr>
-          <w:rFonts w:ascii="Times New Roman" w:cs="Times New Roman" w:eastAsia="Times New Roman" w:hAnsi="Times New Roman"/>
           <w:sz w:val="24"/>
           <w:szCs w:val="24"/>
         </w:rPr>
@@ -2246,7 +2688,7 @@
         <w:br w:type="textWrapping"/>
         <w:tab/>
       </w:r>
-      <w:hyperlink r:id="rId15">
+      <w:hyperlink r:id="rId14">
         <w:r>
           <w:rPr>
             <w:rFonts w:ascii="Times New Roman" w:cs="Times New Roman" w:eastAsia="Times New Roman" w:hAnsi="Times New Roman"/>
@@ -2270,12 +2712,11 @@
       <w:pPr>
         <w:numPr>
           <w:ilvl w:val="2"/>
-          <w:numId w:val="1"/>
+          <w:numId w:val="3"/>
         </w:numPr>
         <w:spacing w:after="0" w:line="240" w:lineRule="auto"/>
         <w:ind w:left="2160" w:hanging="360"/>
         <w:rPr>
-          <w:rFonts w:ascii="Times New Roman" w:cs="Times New Roman" w:eastAsia="Times New Roman" w:hAnsi="Times New Roman"/>
           <w:sz w:val="24"/>
           <w:szCs w:val="24"/>
           <w:u w:val="none"/>
@@ -2292,7 +2733,7 @@
         <w:br w:type="textWrapping"/>
         <w:tab/>
       </w:r>
-      <w:hyperlink r:id="rId16">
+      <w:hyperlink r:id="rId15">
         <w:r>
           <w:rPr>
             <w:rFonts w:ascii="Times New Roman" w:cs="Times New Roman" w:eastAsia="Times New Roman" w:hAnsi="Times New Roman"/>
@@ -2315,12 +2756,11 @@
       <w:pPr>
         <w:numPr>
           <w:ilvl w:val="1"/>
-          <w:numId w:val="1"/>
+          <w:numId w:val="3"/>
         </w:numPr>
         <w:spacing w:after="0" w:line="240" w:lineRule="auto"/>
         <w:ind w:left="1440" w:hanging="360"/>
         <w:rPr>
-          <w:rFonts w:ascii="Times New Roman" w:cs="Times New Roman" w:eastAsia="Times New Roman" w:hAnsi="Times New Roman"/>
           <w:sz w:val="24"/>
           <w:szCs w:val="24"/>
         </w:rPr>
@@ -2333,18 +2773,22 @@
           <w:rtl w:val="0"/>
         </w:rPr>
         <w:t xml:space="preserve">Що опрацьовано:</w:t>
+      </w:r>
+      <w:r>
+        <w:rPr>
+          <w:rtl w:val="0"/>
+        </w:rPr>
       </w:r>
     </w:p>
     <w:p>
       <w:pPr>
         <w:numPr>
           <w:ilvl w:val="2"/>
-          <w:numId w:val="1"/>
+          <w:numId w:val="3"/>
         </w:numPr>
         <w:spacing w:after="0" w:line="240" w:lineRule="auto"/>
         <w:ind w:left="2160" w:hanging="360"/>
         <w:rPr>
-          <w:rFonts w:ascii="Times New Roman" w:cs="Times New Roman" w:eastAsia="Times New Roman" w:hAnsi="Times New Roman"/>
           <w:sz w:val="24"/>
           <w:szCs w:val="24"/>
         </w:rPr>
@@ -2357,18 +2801,22 @@
           <w:rtl w:val="0"/>
         </w:rPr>
         <w:t xml:space="preserve">Алгоритми обробки. </w:t>
+      </w:r>
+      <w:r>
+        <w:rPr>
+          <w:rtl w:val="0"/>
+        </w:rPr>
       </w:r>
     </w:p>
     <w:p>
       <w:pPr>
         <w:numPr>
           <w:ilvl w:val="1"/>
-          <w:numId w:val="1"/>
+          <w:numId w:val="3"/>
         </w:numPr>
         <w:spacing w:after="0" w:line="240" w:lineRule="auto"/>
         <w:ind w:left="1440" w:hanging="360"/>
         <w:rPr>
-          <w:rFonts w:ascii="Times New Roman" w:cs="Times New Roman" w:eastAsia="Times New Roman" w:hAnsi="Times New Roman"/>
           <w:sz w:val="24"/>
           <w:szCs w:val="24"/>
         </w:rPr>
@@ -2381,18 +2829,22 @@
           <w:rtl w:val="0"/>
         </w:rPr>
         <w:t xml:space="preserve">Статус: Ознайомлений частково </w:t>
+      </w:r>
+      <w:r>
+        <w:rPr>
+          <w:rtl w:val="0"/>
+        </w:rPr>
       </w:r>
     </w:p>
     <w:p>
       <w:pPr>
         <w:numPr>
           <w:ilvl w:val="1"/>
-          <w:numId w:val="1"/>
+          <w:numId w:val="3"/>
         </w:numPr>
         <w:spacing w:after="0" w:line="240" w:lineRule="auto"/>
         <w:ind w:left="1440" w:hanging="360"/>
         <w:rPr>
-          <w:rFonts w:ascii="Times New Roman" w:cs="Times New Roman" w:eastAsia="Times New Roman" w:hAnsi="Times New Roman"/>
           <w:sz w:val="24"/>
           <w:szCs w:val="24"/>
         </w:rPr>
@@ -2405,18 +2857,22 @@
           <w:rtl w:val="0"/>
         </w:rPr>
         <w:t xml:space="preserve">Початок опрацювання теми: 30.11  </w:t>
+      </w:r>
+      <w:r>
+        <w:rPr>
+          <w:rtl w:val="0"/>
+        </w:rPr>
       </w:r>
     </w:p>
     <w:p>
       <w:pPr>
         <w:numPr>
           <w:ilvl w:val="1"/>
-          <w:numId w:val="1"/>
+          <w:numId w:val="3"/>
         </w:numPr>
         <w:spacing w:after="0" w:line="240" w:lineRule="auto"/>
         <w:ind w:left="1440" w:hanging="360"/>
         <w:rPr>
-          <w:rFonts w:ascii="Times New Roman" w:cs="Times New Roman" w:eastAsia="Times New Roman" w:hAnsi="Times New Roman"/>
           <w:sz w:val="24"/>
           <w:szCs w:val="24"/>
         </w:rPr>
@@ -2429,6 +2885,11 @@
           <w:rtl w:val="0"/>
         </w:rPr>
         <w:t xml:space="preserve">Звершення опрацювання теми: 01.12 </w:t>
+      </w:r>
+      <w:r>
+        <w:rPr>
+          <w:rtl w:val="0"/>
+        </w:rPr>
       </w:r>
     </w:p>
     <w:p>
@@ -2523,7 +2984,7 @@
         <w:widowControl w:val="1"/>
         <w:numPr>
           <w:ilvl w:val="0"/>
-          <w:numId w:val="4"/>
+          <w:numId w:val="2"/>
         </w:numPr>
         <w:pBdr>
           <w:top w:space="0" w:sz="0" w:val="nil"/>
@@ -2537,7 +2998,6 @@
         <w:ind w:left="720" w:right="0" w:hanging="360"/>
         <w:jc w:val="left"/>
         <w:rPr>
-          <w:rFonts w:ascii="Times New Roman" w:cs="Times New Roman" w:eastAsia="Times New Roman" w:hAnsi="Times New Roman"/>
           <w:b w:val="0"/>
           <w:i w:val="0"/>
           <w:smallCaps w:val="0"/>
@@ -2586,16 +3046,16 @@
           <wp:inline distB="114300" distT="114300" distL="114300" distR="114300">
             <wp:extent cx="5152073" cy="1743075"/>
             <wp:effectExtent b="0" l="0" r="0" t="0"/>
-            <wp:docPr id="20" name="image14.png"/>
+            <wp:docPr id="3" name="image2.png"/>
             <a:graphic>
               <a:graphicData uri="http://schemas.openxmlformats.org/drawingml/2006/picture">
                 <pic:pic>
                   <pic:nvPicPr>
-                    <pic:cNvPr id="0" name="image14.png"/>
+                    <pic:cNvPr id="0" name="image2.png"/>
                     <pic:cNvPicPr preferRelativeResize="0"/>
                   </pic:nvPicPr>
                   <pic:blipFill>
-                    <a:blip r:embed="rId17"/>
+                    <a:blip r:embed="rId16"/>
                     <a:srcRect b="0" l="0" r="0" t="0"/>
                     <a:stretch>
                       <a:fillRect/>
@@ -2664,7 +3124,7 @@
         <w:widowControl w:val="1"/>
         <w:numPr>
           <w:ilvl w:val="0"/>
-          <w:numId w:val="4"/>
+          <w:numId w:val="2"/>
         </w:numPr>
         <w:pBdr>
           <w:top w:space="0" w:sz="0" w:val="nil"/>
@@ -2678,7 +3138,6 @@
         <w:ind w:left="720" w:right="0" w:hanging="360"/>
         <w:jc w:val="left"/>
         <w:rPr>
-          <w:rFonts w:ascii="Times New Roman" w:cs="Times New Roman" w:eastAsia="Times New Roman" w:hAnsi="Times New Roman"/>
           <w:b w:val="0"/>
           <w:i w:val="0"/>
           <w:smallCaps w:val="0"/>
@@ -2731,7 +3190,7 @@
         <w:widowControl w:val="1"/>
         <w:numPr>
           <w:ilvl w:val="0"/>
-          <w:numId w:val="4"/>
+          <w:numId w:val="2"/>
         </w:numPr>
         <w:pBdr>
           <w:top w:space="0" w:sz="0" w:val="nil"/>
@@ -2745,7 +3204,6 @@
         <w:ind w:left="720" w:right="0" w:hanging="360"/>
         <w:jc w:val="left"/>
         <w:rPr>
-          <w:rFonts w:ascii="Times New Roman" w:cs="Times New Roman" w:eastAsia="Times New Roman" w:hAnsi="Times New Roman"/>
           <w:b w:val="0"/>
           <w:i w:val="0"/>
           <w:smallCaps w:val="0"/>
@@ -2857,12 +3315,11 @@
       <w:pPr>
         <w:numPr>
           <w:ilvl w:val="0"/>
-          <w:numId w:val="4"/>
+          <w:numId w:val="2"/>
         </w:numPr>
         <w:spacing w:after="0" w:line="240" w:lineRule="auto"/>
         <w:ind w:left="720" w:hanging="360"/>
         <w:rPr>
-          <w:rFonts w:ascii="Times New Roman" w:cs="Times New Roman" w:eastAsia="Times New Roman" w:hAnsi="Times New Roman"/>
           <w:sz w:val="24"/>
           <w:szCs w:val="24"/>
         </w:rPr>
@@ -2875,6 +3332,11 @@
           <w:rtl w:val="0"/>
         </w:rPr>
         <w:t xml:space="preserve">Варіант завдання: 10</w:t>
+      </w:r>
+      <w:r>
+        <w:rPr>
+          <w:rtl w:val="0"/>
+        </w:rPr>
       </w:r>
     </w:p>
     <w:p>
@@ -2897,16 +3359,16 @@
           <wp:inline distB="114300" distT="114300" distL="114300" distR="114300">
             <wp:extent cx="5430202" cy="821513"/>
             <wp:effectExtent b="0" l="0" r="0" t="0"/>
-            <wp:docPr id="2" name="image11.png"/>
+            <wp:docPr id="2" name="image15.png"/>
             <a:graphic>
               <a:graphicData uri="http://schemas.openxmlformats.org/drawingml/2006/picture">
                 <pic:pic>
                   <pic:nvPicPr>
-                    <pic:cNvPr id="0" name="image11.png"/>
+                    <pic:cNvPr id="0" name="image15.png"/>
                     <pic:cNvPicPr preferRelativeResize="0"/>
                   </pic:nvPicPr>
                   <pic:blipFill>
-                    <a:blip r:embed="rId18"/>
+                    <a:blip r:embed="rId17"/>
                     <a:srcRect b="0" l="0" r="0" t="0"/>
                     <a:stretch>
                       <a:fillRect/>
@@ -2959,12 +3421,11 @@
       <w:pPr>
         <w:numPr>
           <w:ilvl w:val="0"/>
-          <w:numId w:val="4"/>
+          <w:numId w:val="2"/>
         </w:numPr>
         <w:spacing w:after="0" w:line="240" w:lineRule="auto"/>
         <w:ind w:left="720" w:hanging="360"/>
         <w:rPr>
-          <w:rFonts w:ascii="Times New Roman" w:cs="Times New Roman" w:eastAsia="Times New Roman" w:hAnsi="Times New Roman"/>
           <w:sz w:val="24"/>
           <w:szCs w:val="24"/>
         </w:rPr>
@@ -2977,18 +3438,22 @@
           <w:rtl w:val="0"/>
         </w:rPr>
         <w:t xml:space="preserve">Деталі завдання: ввів двовимірний масив (4 на 6) записав у ньому числа, потрібно знищити мінусові числа перетворивши їх в 0 та їх додати в кінець масиву.</w:t>
+      </w:r>
+      <w:r>
+        <w:rPr>
+          <w:rtl w:val="0"/>
+        </w:rPr>
       </w:r>
     </w:p>
     <w:p>
       <w:pPr>
         <w:numPr>
           <w:ilvl w:val="0"/>
-          <w:numId w:val="4"/>
+          <w:numId w:val="2"/>
         </w:numPr>
         <w:spacing w:after="0" w:line="240" w:lineRule="auto"/>
         <w:ind w:left="720" w:hanging="360"/>
         <w:rPr>
-          <w:rFonts w:ascii="Times New Roman" w:cs="Times New Roman" w:eastAsia="Times New Roman" w:hAnsi="Times New Roman"/>
           <w:sz w:val="24"/>
           <w:szCs w:val="24"/>
         </w:rPr>
@@ -3039,6 +3504,11 @@
           <w:rtl w:val="0"/>
         </w:rPr>
         <w:t xml:space="preserve"> для переміщення 0 в кінець циклу.</w:t>
+      </w:r>
+      <w:r>
+        <w:rPr>
+          <w:rtl w:val="0"/>
+        </w:rPr>
       </w:r>
     </w:p>
     <w:p>
@@ -3089,12 +3559,11 @@
       <w:pPr>
         <w:numPr>
           <w:ilvl w:val="0"/>
-          <w:numId w:val="4"/>
+          <w:numId w:val="2"/>
         </w:numPr>
         <w:spacing w:after="0" w:line="240" w:lineRule="auto"/>
         <w:ind w:left="720" w:hanging="360"/>
         <w:rPr>
-          <w:rFonts w:ascii="Times New Roman" w:cs="Times New Roman" w:eastAsia="Times New Roman" w:hAnsi="Times New Roman"/>
           <w:sz w:val="24"/>
           <w:szCs w:val="24"/>
         </w:rPr>
@@ -3107,18 +3576,22 @@
           <w:rtl w:val="0"/>
         </w:rPr>
         <w:t xml:space="preserve">Варіант завдання: 3</w:t>
+      </w:r>
+      <w:r>
+        <w:rPr>
+          <w:rtl w:val="0"/>
+        </w:rPr>
       </w:r>
     </w:p>
     <w:p>
       <w:pPr>
         <w:numPr>
           <w:ilvl w:val="0"/>
-          <w:numId w:val="4"/>
+          <w:numId w:val="2"/>
         </w:numPr>
         <w:spacing w:after="0" w:line="240" w:lineRule="auto"/>
         <w:ind w:left="720" w:hanging="360"/>
         <w:rPr>
-          <w:rFonts w:ascii="Times New Roman" w:cs="Times New Roman" w:eastAsia="Times New Roman" w:hAnsi="Times New Roman"/>
           <w:sz w:val="24"/>
           <w:szCs w:val="24"/>
         </w:rPr>
@@ -3131,18 +3604,22 @@
           <w:rtl w:val="0"/>
         </w:rPr>
         <w:t xml:space="preserve">Деталі завдання: потрібно записати масив розміром N, на першій та на останній клітинці розміщено по дрону. Вони рухаються один до одного. Коли дрон починає рухатись з вказаної позиції, він перелетить в клітинку з певним індексом, який буде вказано.</w:t>
+      </w:r>
+      <w:r>
+        <w:rPr>
+          <w:rtl w:val="0"/>
+        </w:rPr>
       </w:r>
     </w:p>
     <w:p>
       <w:pPr>
         <w:numPr>
           <w:ilvl w:val="0"/>
-          <w:numId w:val="4"/>
+          <w:numId w:val="2"/>
         </w:numPr>
         <w:spacing w:after="0" w:line="240" w:lineRule="auto"/>
         <w:ind w:left="720" w:hanging="360"/>
         <w:rPr>
-          <w:rFonts w:ascii="Times New Roman" w:cs="Times New Roman" w:eastAsia="Times New Roman" w:hAnsi="Times New Roman"/>
           <w:sz w:val="24"/>
           <w:szCs w:val="24"/>
         </w:rPr>
@@ -3231,6 +3708,11 @@
           <w:rtl w:val="0"/>
         </w:rPr>
         <w:t xml:space="preserve"> після кожного циклу. </w:t>
+      </w:r>
+      <w:r>
+        <w:rPr>
+          <w:rtl w:val="0"/>
+        </w:rPr>
       </w:r>
     </w:p>
     <w:p>
@@ -3281,12 +3763,11 @@
       <w:pPr>
         <w:numPr>
           <w:ilvl w:val="0"/>
-          <w:numId w:val="4"/>
+          <w:numId w:val="2"/>
         </w:numPr>
         <w:spacing w:after="0" w:line="240" w:lineRule="auto"/>
         <w:ind w:left="720" w:hanging="360"/>
         <w:rPr>
-          <w:rFonts w:ascii="Times New Roman" w:cs="Times New Roman" w:eastAsia="Times New Roman" w:hAnsi="Times New Roman"/>
           <w:sz w:val="24"/>
           <w:szCs w:val="24"/>
         </w:rPr>
@@ -3299,18 +3780,22 @@
           <w:rtl w:val="0"/>
         </w:rPr>
         <w:t xml:space="preserve">Варіант завдання: 2</w:t>
+      </w:r>
+      <w:r>
+        <w:rPr>
+          <w:rtl w:val="0"/>
+        </w:rPr>
       </w:r>
     </w:p>
     <w:p>
       <w:pPr>
         <w:numPr>
           <w:ilvl w:val="0"/>
-          <w:numId w:val="4"/>
+          <w:numId w:val="2"/>
         </w:numPr>
         <w:spacing w:after="0" w:line="240" w:lineRule="auto"/>
         <w:ind w:left="720" w:hanging="360"/>
         <w:rPr>
-          <w:rFonts w:ascii="Times New Roman" w:cs="Times New Roman" w:eastAsia="Times New Roman" w:hAnsi="Times New Roman"/>
           <w:sz w:val="24"/>
           <w:szCs w:val="24"/>
         </w:rPr>
@@ -3323,18 +3808,22 @@
           <w:rtl w:val="0"/>
         </w:rPr>
         <w:t xml:space="preserve">Деталі завдання: потрібно написати два масиви. В першому рядку вивести кількість елементів, які є в обох масивах. У другому масиві вивести кількість елементів в обох масивах.</w:t>
+      </w:r>
+      <w:r>
+        <w:rPr>
+          <w:rtl w:val="0"/>
+        </w:rPr>
       </w:r>
     </w:p>
     <w:p>
       <w:pPr>
         <w:numPr>
           <w:ilvl w:val="0"/>
-          <w:numId w:val="4"/>
+          <w:numId w:val="2"/>
         </w:numPr>
         <w:spacing w:after="0" w:line="240" w:lineRule="auto"/>
         <w:ind w:left="720" w:hanging="360"/>
         <w:rPr>
-          <w:rFonts w:ascii="Times New Roman" w:cs="Times New Roman" w:eastAsia="Times New Roman" w:hAnsi="Times New Roman"/>
           <w:sz w:val="24"/>
           <w:szCs w:val="24"/>
         </w:rPr>
@@ -3347,6 +3836,11 @@
           <w:rtl w:val="0"/>
         </w:rPr>
         <w:t xml:space="preserve">Важливі деталі для врахування в імплементації програми:</w:t>
+      </w:r>
+      <w:r>
+        <w:rPr>
+          <w:rtl w:val="0"/>
+        </w:rPr>
       </w:r>
     </w:p>
     <w:p>
@@ -3383,12 +3877,11 @@
       <w:pPr>
         <w:numPr>
           <w:ilvl w:val="0"/>
-          <w:numId w:val="4"/>
+          <w:numId w:val="2"/>
         </w:numPr>
         <w:spacing w:after="0" w:line="240" w:lineRule="auto"/>
         <w:ind w:left="720" w:hanging="360"/>
         <w:rPr>
-          <w:rFonts w:ascii="Times New Roman" w:cs="Times New Roman" w:eastAsia="Times New Roman" w:hAnsi="Times New Roman"/>
           <w:sz w:val="24"/>
           <w:szCs w:val="24"/>
         </w:rPr>
@@ -3401,18 +3894,22 @@
           <w:rtl w:val="0"/>
         </w:rPr>
         <w:t xml:space="preserve">Варіант завдання: Паліндром</w:t>
+      </w:r>
+      <w:r>
+        <w:rPr>
+          <w:rtl w:val="0"/>
+        </w:rPr>
       </w:r>
     </w:p>
     <w:p>
       <w:pPr>
         <w:numPr>
           <w:ilvl w:val="0"/>
-          <w:numId w:val="4"/>
+          <w:numId w:val="2"/>
         </w:numPr>
         <w:spacing w:after="0" w:line="240" w:lineRule="auto"/>
         <w:ind w:left="720" w:hanging="360"/>
         <w:rPr>
-          <w:rFonts w:ascii="Times New Roman" w:cs="Times New Roman" w:eastAsia="Times New Roman" w:hAnsi="Times New Roman"/>
           <w:sz w:val="24"/>
           <w:szCs w:val="24"/>
         </w:rPr>
@@ -3425,18 +3922,22 @@
           <w:rtl w:val="0"/>
         </w:rPr>
         <w:t xml:space="preserve">Деталі завдання: Реалізувати програму, яка перевіряє, чи дане слово чи число є паліндромом за допомогою рекурсії. </w:t>
+      </w:r>
+      <w:r>
+        <w:rPr>
+          <w:rtl w:val="0"/>
+        </w:rPr>
       </w:r>
     </w:p>
     <w:p>
       <w:pPr>
         <w:numPr>
           <w:ilvl w:val="0"/>
-          <w:numId w:val="4"/>
+          <w:numId w:val="2"/>
         </w:numPr>
         <w:spacing w:after="0" w:line="240" w:lineRule="auto"/>
         <w:ind w:left="720" w:hanging="360"/>
         <w:rPr>
-          <w:rFonts w:ascii="Times New Roman" w:cs="Times New Roman" w:eastAsia="Times New Roman" w:hAnsi="Times New Roman"/>
           <w:sz w:val="24"/>
           <w:szCs w:val="24"/>
         </w:rPr>
@@ -3449,6 +3950,11 @@
           <w:rtl w:val="0"/>
         </w:rPr>
         <w:t xml:space="preserve">Важливі деталі для врахування в імплементації програми: визначення функції:</w:t>
+      </w:r>
+      <w:r>
+        <w:rPr>
+          <w:rtl w:val="0"/>
+        </w:rPr>
       </w:r>
     </w:p>
     <w:p>
@@ -3695,12 +4201,11 @@
       <w:pPr>
         <w:numPr>
           <w:ilvl w:val="0"/>
-          <w:numId w:val="4"/>
+          <w:numId w:val="2"/>
         </w:numPr>
         <w:spacing w:after="0" w:line="240" w:lineRule="auto"/>
         <w:ind w:left="720" w:hanging="360"/>
         <w:rPr>
-          <w:rFonts w:ascii="Times New Roman" w:cs="Times New Roman" w:eastAsia="Times New Roman" w:hAnsi="Times New Roman"/>
           <w:sz w:val="24"/>
           <w:szCs w:val="24"/>
         </w:rPr>
@@ -3713,18 +4218,22 @@
           <w:rtl w:val="0"/>
         </w:rPr>
         <w:t xml:space="preserve">Варіант завдання: -</w:t>
+      </w:r>
+      <w:r>
+        <w:rPr>
+          <w:rtl w:val="0"/>
+        </w:rPr>
       </w:r>
     </w:p>
     <w:p>
       <w:pPr>
         <w:numPr>
           <w:ilvl w:val="0"/>
-          <w:numId w:val="4"/>
+          <w:numId w:val="2"/>
         </w:numPr>
         <w:spacing w:after="0" w:line="240" w:lineRule="auto"/>
         <w:ind w:left="720" w:hanging="360"/>
         <w:rPr>
-          <w:rFonts w:ascii="Times New Roman" w:cs="Times New Roman" w:eastAsia="Times New Roman" w:hAnsi="Times New Roman"/>
           <w:sz w:val="24"/>
           <w:szCs w:val="24"/>
         </w:rPr>
@@ -3781,12 +4290,11 @@
       <w:pPr>
         <w:numPr>
           <w:ilvl w:val="0"/>
-          <w:numId w:val="4"/>
+          <w:numId w:val="2"/>
         </w:numPr>
         <w:spacing w:after="0" w:line="240" w:lineRule="auto"/>
         <w:ind w:left="720" w:hanging="360"/>
         <w:rPr>
-          <w:rFonts w:ascii="Times New Roman" w:cs="Times New Roman" w:eastAsia="Times New Roman" w:hAnsi="Times New Roman"/>
           <w:sz w:val="24"/>
           <w:szCs w:val="24"/>
         </w:rPr>
@@ -3920,7 +4428,7 @@
         <w:widowControl w:val="1"/>
         <w:numPr>
           <w:ilvl w:val="0"/>
-          <w:numId w:val="4"/>
+          <w:numId w:val="2"/>
         </w:numPr>
         <w:pBdr>
           <w:top w:space="0" w:sz="0" w:val="nil"/>
@@ -3933,7 +4441,6 @@
         <w:spacing w:after="0" w:before="0" w:line="240" w:lineRule="auto"/>
         <w:ind w:left="720" w:right="0" w:hanging="360"/>
         <w:rPr>
-          <w:rFonts w:ascii="Times New Roman" w:cs="Times New Roman" w:eastAsia="Times New Roman" w:hAnsi="Times New Roman"/>
           <w:b w:val="0"/>
           <w:i w:val="0"/>
           <w:smallCaps w:val="0"/>
@@ -3962,6 +4469,11 @@
           <w:rtl w:val="0"/>
         </w:rPr>
         <w:t xml:space="preserve">Блок-схема: </w:t>
+      </w:r>
+      <w:r>
+        <w:rPr>
+          <w:rtl w:val="0"/>
+        </w:rPr>
       </w:r>
     </w:p>
     <w:p>
@@ -4030,16 +4542,16 @@
           <wp:inline distB="114300" distT="114300" distL="114300" distR="114300">
             <wp:extent cx="5592364" cy="6472252"/>
             <wp:effectExtent b="0" l="0" r="0" t="0"/>
-            <wp:docPr id="13" name="image5.png"/>
+            <wp:docPr id="5" name="image16.png"/>
             <a:graphic>
               <a:graphicData uri="http://schemas.openxmlformats.org/drawingml/2006/picture">
                 <pic:pic>
                   <pic:nvPicPr>
-                    <pic:cNvPr id="0" name="image5.png"/>
+                    <pic:cNvPr id="0" name="image16.png"/>
                     <pic:cNvPicPr preferRelativeResize="0"/>
                   </pic:nvPicPr>
                   <pic:blipFill>
-                    <a:blip r:embed="rId19"/>
+                    <a:blip r:embed="rId18"/>
                     <a:srcRect b="0" l="0" r="0" t="0"/>
                     <a:stretch>
                       <a:fillRect/>
@@ -4108,7 +4620,7 @@
         <w:widowControl w:val="1"/>
         <w:numPr>
           <w:ilvl w:val="0"/>
-          <w:numId w:val="4"/>
+          <w:numId w:val="2"/>
         </w:numPr>
         <w:pBdr>
           <w:top w:space="0" w:sz="0" w:val="nil"/>
@@ -4122,7 +4634,6 @@
         <w:ind w:left="720" w:right="0" w:hanging="360"/>
         <w:jc w:val="left"/>
         <w:rPr>
-          <w:rFonts w:ascii="Times New Roman" w:cs="Times New Roman" w:eastAsia="Times New Roman" w:hAnsi="Times New Roman"/>
           <w:b w:val="0"/>
           <w:i w:val="0"/>
           <w:smallCaps w:val="0"/>
@@ -4152,17 +4663,21 @@
         </w:rPr>
         <w:t xml:space="preserve">Планований час на реалізацію:</w:t>
       </w:r>
+      <w:r>
+        <w:rPr>
+          <w:rtl w:val="0"/>
+        </w:rPr>
+      </w:r>
     </w:p>
     <w:p>
       <w:pPr>
         <w:numPr>
           <w:ilvl w:val="0"/>
-          <w:numId w:val="4"/>
+          <w:numId w:val="2"/>
         </w:numPr>
         <w:spacing w:after="0" w:line="240" w:lineRule="auto"/>
         <w:ind w:left="720" w:hanging="360"/>
         <w:rPr>
-          <w:rFonts w:ascii="Times New Roman" w:cs="Times New Roman" w:eastAsia="Times New Roman" w:hAnsi="Times New Roman"/>
           <w:sz w:val="24"/>
           <w:szCs w:val="24"/>
         </w:rPr>
@@ -4206,7 +4721,7 @@
           <w:szCs w:val="24"/>
         </w:rPr>
       </w:pPr>
-      <w:bookmarkStart w:colFirst="0" w:colLast="0" w:name="_heading=h.89wa8am0hp67" w:id="0"/>
+      <w:bookmarkStart w:colFirst="0" w:colLast="0" w:name="_gjdgxs" w:id="0"/>
       <w:bookmarkEnd w:id="0"/>
       <w:r>
         <w:rPr>
@@ -4331,7 +4846,7 @@
         </w:rPr>
         <w:t xml:space="preserve">Посилання на файл програми у пул-запиті GitHub: </w:t>
       </w:r>
-      <w:hyperlink r:id="rId20">
+      <w:hyperlink r:id="rId19">
         <w:r>
           <w:rPr>
             <w:rFonts w:ascii="Times New Roman" w:cs="Times New Roman" w:eastAsia="Times New Roman" w:hAnsi="Times New Roman"/>
@@ -4370,16 +4885,16 @@
           <wp:inline distB="114300" distT="114300" distL="114300" distR="114300">
             <wp:extent cx="5753100" cy="4895850"/>
             <wp:effectExtent b="0" l="0" r="0" t="0"/>
-            <wp:docPr id="7" name="image9.png"/>
+            <wp:docPr id="4" name="image10.png"/>
             <a:graphic>
               <a:graphicData uri="http://schemas.openxmlformats.org/drawingml/2006/picture">
                 <pic:pic>
                   <pic:nvPicPr>
-                    <pic:cNvPr id="0" name="image9.png"/>
+                    <pic:cNvPr id="0" name="image10.png"/>
                     <pic:cNvPicPr preferRelativeResize="0"/>
                   </pic:nvPicPr>
                   <pic:blipFill>
-                    <a:blip r:embed="rId21"/>
+                    <a:blip r:embed="rId20"/>
                     <a:srcRect b="0" l="0" r="0" t="0"/>
                     <a:stretch>
                       <a:fillRect/>
@@ -4426,11 +4941,6 @@
         </w:rPr>
         <w:t xml:space="preserve">Код програми №1</w:t>
       </w:r>
-      <w:r>
-        <w:rPr>
-          <w:rtl w:val="0"/>
-        </w:rPr>
-      </w:r>
     </w:p>
     <w:p>
       <w:pPr>
@@ -4495,7 +5005,7 @@
         </w:rPr>
         <w:t xml:space="preserve">Посилання на файл програми у пул-запиті GitHub: </w:t>
       </w:r>
-      <w:hyperlink r:id="rId22">
+      <w:hyperlink r:id="rId21">
         <w:r>
           <w:rPr>
             <w:rFonts w:ascii="Times New Roman" w:cs="Times New Roman" w:eastAsia="Times New Roman" w:hAnsi="Times New Roman"/>
@@ -4534,16 +5044,16 @@
           <wp:inline distB="114300" distT="114300" distL="114300" distR="114300">
             <wp:extent cx="3389178" cy="6847522"/>
             <wp:effectExtent b="0" l="0" r="0" t="0"/>
-            <wp:docPr id="16" name="image18.png"/>
+            <wp:docPr id="7" name="image9.png"/>
             <a:graphic>
               <a:graphicData uri="http://schemas.openxmlformats.org/drawingml/2006/picture">
                 <pic:pic>
                   <pic:nvPicPr>
-                    <pic:cNvPr id="0" name="image18.png"/>
+                    <pic:cNvPr id="0" name="image9.png"/>
                     <pic:cNvPicPr preferRelativeResize="0"/>
                   </pic:nvPicPr>
                   <pic:blipFill>
-                    <a:blip r:embed="rId23"/>
+                    <a:blip r:embed="rId22"/>
                     <a:srcRect b="0" l="0" r="0" t="0"/>
                     <a:stretch>
                       <a:fillRect/>
@@ -4589,16 +5099,16 @@
           <wp:inline distB="114300" distT="114300" distL="114300" distR="114300">
             <wp:extent cx="4259417" cy="3733800"/>
             <wp:effectExtent b="0" l="0" r="0" t="0"/>
-            <wp:docPr id="6" name="image8.png"/>
+            <wp:docPr id="6" name="image21.png"/>
             <a:graphic>
               <a:graphicData uri="http://schemas.openxmlformats.org/drawingml/2006/picture">
                 <pic:pic>
                   <pic:nvPicPr>
-                    <pic:cNvPr id="0" name="image8.png"/>
+                    <pic:cNvPr id="0" name="image21.png"/>
                     <pic:cNvPicPr preferRelativeResize="0"/>
                   </pic:nvPicPr>
                   <pic:blipFill>
-                    <a:blip r:embed="rId24"/>
+                    <a:blip r:embed="rId23"/>
                     <a:srcRect b="0" l="0" r="0" t="0"/>
                     <a:stretch>
                       <a:fillRect/>
@@ -4645,11 +5155,6 @@
         </w:rPr>
         <w:t xml:space="preserve">Код програми №2</w:t>
       </w:r>
-      <w:r>
-        <w:rPr>
-          <w:rtl w:val="0"/>
-        </w:rPr>
-      </w:r>
     </w:p>
     <w:p>
       <w:pPr>
@@ -4716,7 +5221,7 @@
         </w:rPr>
         <w:t xml:space="preserve">Посилання на файл програми у пул-запиті GitHub: </w:t>
       </w:r>
-      <w:hyperlink r:id="rId25">
+      <w:hyperlink r:id="rId24">
         <w:r>
           <w:rPr>
             <w:rFonts w:ascii="Times New Roman" w:cs="Times New Roman" w:eastAsia="Times New Roman" w:hAnsi="Times New Roman"/>
@@ -4754,16 +5259,16 @@
           <wp:inline distB="114300" distT="114300" distL="114300" distR="114300">
             <wp:extent cx="3752850" cy="6867525"/>
             <wp:effectExtent b="0" l="0" r="0" t="0"/>
-            <wp:docPr id="8" name="image4.png"/>
+            <wp:docPr id="9" name="image18.png"/>
             <a:graphic>
               <a:graphicData uri="http://schemas.openxmlformats.org/drawingml/2006/picture">
                 <pic:pic>
                   <pic:nvPicPr>
-                    <pic:cNvPr id="0" name="image4.png"/>
+                    <pic:cNvPr id="0" name="image18.png"/>
                     <pic:cNvPicPr preferRelativeResize="0"/>
                   </pic:nvPicPr>
                   <pic:blipFill>
-                    <a:blip r:embed="rId26"/>
+                    <a:blip r:embed="rId25"/>
                     <a:srcRect b="0" l="0" r="0" t="0"/>
                     <a:stretch>
                       <a:fillRect/>
@@ -4810,11 +5315,6 @@
         </w:rPr>
         <w:t xml:space="preserve">Код до програми №3</w:t>
       </w:r>
-      <w:r>
-        <w:rPr>
-          <w:rtl w:val="0"/>
-        </w:rPr>
-      </w:r>
     </w:p>
     <w:p>
       <w:pPr>
@@ -4878,7 +5378,7 @@
         </w:rPr>
         <w:t xml:space="preserve">Посилання на файл програми у пул-запиті GitHub: </w:t>
       </w:r>
-      <w:hyperlink r:id="rId27">
+      <w:hyperlink r:id="rId26">
         <w:r>
           <w:rPr>
             <w:rFonts w:ascii="Times New Roman" w:cs="Times New Roman" w:eastAsia="Times New Roman" w:hAnsi="Times New Roman"/>
@@ -4918,16 +5418,16 @@
           <wp:inline distB="114300" distT="114300" distL="114300" distR="114300">
             <wp:extent cx="5535712" cy="7704772"/>
             <wp:effectExtent b="0" l="0" r="0" t="0"/>
-            <wp:docPr id="9" name="image17.png"/>
+            <wp:docPr id="8" name="image14.png"/>
             <a:graphic>
               <a:graphicData uri="http://schemas.openxmlformats.org/drawingml/2006/picture">
                 <pic:pic>
                   <pic:nvPicPr>
-                    <pic:cNvPr id="0" name="image17.png"/>
+                    <pic:cNvPr id="0" name="image14.png"/>
                     <pic:cNvPicPr preferRelativeResize="0"/>
                   </pic:nvPicPr>
                   <pic:blipFill>
-                    <a:blip r:embed="rId28"/>
+                    <a:blip r:embed="rId27"/>
                     <a:srcRect b="0" l="0" r="0" t="0"/>
                     <a:stretch>
                       <a:fillRect/>
@@ -5040,6 +5540,104 @@
         </w:rPr>
         <w:t xml:space="preserve">Посилання на файл програми у пул-запиті GitHub: </w:t>
       </w:r>
+      <w:hyperlink r:id="rId28">
+        <w:r>
+          <w:rPr>
+            <w:rFonts w:ascii="Times New Roman" w:cs="Times New Roman" w:eastAsia="Times New Roman" w:hAnsi="Times New Roman"/>
+            <w:color w:val="1155cc"/>
+            <w:sz w:val="24"/>
+            <w:szCs w:val="24"/>
+            <w:u w:val="single"/>
+            <w:rtl w:val="0"/>
+          </w:rPr>
+          <w:t xml:space="preserve">посилання.</w:t>
+        </w:r>
+      </w:hyperlink>
+      <w:r>
+        <w:rPr>
+          <w:rtl w:val="0"/>
+        </w:rPr>
+      </w:r>
+    </w:p>
+    <w:p>
+      <w:pPr>
+        <w:ind w:firstLine="720"/>
+        <w:rPr>
+          <w:rFonts w:ascii="Times New Roman" w:cs="Times New Roman" w:eastAsia="Times New Roman" w:hAnsi="Times New Roman"/>
+        </w:rPr>
+      </w:pPr>
+      <w:r>
+        <w:rPr>
+          <w:rtl w:val="0"/>
+        </w:rPr>
+      </w:r>
+    </w:p>
+    <w:p>
+      <w:pPr>
+        <w:ind w:firstLine="720"/>
+        <w:jc w:val="center"/>
+        <w:rPr>
+          <w:rFonts w:ascii="Times New Roman" w:cs="Times New Roman" w:eastAsia="Times New Roman" w:hAnsi="Times New Roman"/>
+        </w:rPr>
+      </w:pPr>
+      <w:r>
+        <w:rPr>
+          <w:i w:val="1"/>
+          <w:color w:val="366091"/>
+          <w:sz w:val="20"/>
+          <w:szCs w:val="20"/>
+          <w:rtl w:val="0"/>
+        </w:rPr>
+        <w:t xml:space="preserve">Код до програми №5</w:t>
+      </w:r>
+      <w:r>
+        <w:rPr>
+          <w:rtl w:val="0"/>
+        </w:rPr>
+      </w:r>
+    </w:p>
+    <w:p>
+      <w:pPr>
+        <w:rPr>
+          <w:rFonts w:ascii="Times New Roman" w:cs="Times New Roman" w:eastAsia="Times New Roman" w:hAnsi="Times New Roman"/>
+          <w:b w:val="1"/>
+          <w:sz w:val="24"/>
+          <w:szCs w:val="24"/>
+        </w:rPr>
+      </w:pPr>
+      <w:r>
+        <w:rPr>
+          <w:rFonts w:ascii="Times New Roman" w:cs="Times New Roman" w:eastAsia="Times New Roman" w:hAnsi="Times New Roman"/>
+          <w:rtl w:val="0"/>
+        </w:rPr>
+        <w:t xml:space="preserve">Завдання </w:t>
+      </w:r>
+      <w:r>
+        <w:rPr>
+          <w:rFonts w:ascii="Times New Roman" w:cs="Times New Roman" w:eastAsia="Times New Roman" w:hAnsi="Times New Roman"/>
+          <w:b w:val="1"/>
+          <w:sz w:val="24"/>
+          <w:szCs w:val="24"/>
+          <w:rtl w:val="0"/>
+        </w:rPr>
+        <w:t xml:space="preserve">№6 Self Practice</w:t>
+      </w:r>
+    </w:p>
+    <w:p>
+      <w:pPr>
+        <w:rPr>
+          <w:rFonts w:ascii="Times New Roman" w:cs="Times New Roman" w:eastAsia="Times New Roman" w:hAnsi="Times New Roman"/>
+        </w:rPr>
+      </w:pPr>
+      <w:r>
+        <w:rPr>
+          <w:rFonts w:ascii="Times New Roman" w:cs="Times New Roman" w:eastAsia="Times New Roman" w:hAnsi="Times New Roman"/>
+          <w:sz w:val="24"/>
+          <w:szCs w:val="24"/>
+          <w:rtl w:val="0"/>
+        </w:rPr>
+        <w:t xml:space="preserve">Посилання на файл програми у пул-запиті GitHub: </w:t>
+      </w:r>
       <w:hyperlink r:id="rId29">
         <w:r>
           <w:rPr>
@@ -5061,104 +5659,6 @@
     </w:p>
     <w:p>
       <w:pPr>
-        <w:ind w:firstLine="720"/>
-        <w:rPr>
-          <w:rFonts w:ascii="Times New Roman" w:cs="Times New Roman" w:eastAsia="Times New Roman" w:hAnsi="Times New Roman"/>
-        </w:rPr>
-      </w:pPr>
-      <w:r>
-        <w:rPr>
-          <w:rtl w:val="0"/>
-        </w:rPr>
-      </w:r>
-    </w:p>
-    <w:p>
-      <w:pPr>
-        <w:ind w:firstLine="720"/>
-        <w:jc w:val="center"/>
-        <w:rPr>
-          <w:rFonts w:ascii="Times New Roman" w:cs="Times New Roman" w:eastAsia="Times New Roman" w:hAnsi="Times New Roman"/>
-        </w:rPr>
-      </w:pPr>
-      <w:r>
-        <w:rPr>
-          <w:i w:val="1"/>
-          <w:color w:val="366091"/>
-          <w:sz w:val="20"/>
-          <w:szCs w:val="20"/>
-          <w:rtl w:val="0"/>
-        </w:rPr>
-        <w:t xml:space="preserve">Код до програми №5</w:t>
-      </w:r>
-      <w:r>
-        <w:rPr>
-          <w:rtl w:val="0"/>
-        </w:rPr>
-      </w:r>
-    </w:p>
-    <w:p>
-      <w:pPr>
-        <w:rPr>
-          <w:rFonts w:ascii="Times New Roman" w:cs="Times New Roman" w:eastAsia="Times New Roman" w:hAnsi="Times New Roman"/>
-          <w:b w:val="1"/>
-          <w:sz w:val="24"/>
-          <w:szCs w:val="24"/>
-        </w:rPr>
-      </w:pPr>
-      <w:r>
-        <w:rPr>
-          <w:rFonts w:ascii="Times New Roman" w:cs="Times New Roman" w:eastAsia="Times New Roman" w:hAnsi="Times New Roman"/>
-          <w:rtl w:val="0"/>
-        </w:rPr>
-        <w:t xml:space="preserve">Завдання </w:t>
-      </w:r>
-      <w:r>
-        <w:rPr>
-          <w:rFonts w:ascii="Times New Roman" w:cs="Times New Roman" w:eastAsia="Times New Roman" w:hAnsi="Times New Roman"/>
-          <w:b w:val="1"/>
-          <w:sz w:val="24"/>
-          <w:szCs w:val="24"/>
-          <w:rtl w:val="0"/>
-        </w:rPr>
-        <w:t xml:space="preserve">№6 Self Practice</w:t>
-      </w:r>
-    </w:p>
-    <w:p>
-      <w:pPr>
-        <w:rPr>
-          <w:rFonts w:ascii="Times New Roman" w:cs="Times New Roman" w:eastAsia="Times New Roman" w:hAnsi="Times New Roman"/>
-        </w:rPr>
-      </w:pPr>
-      <w:r>
-        <w:rPr>
-          <w:rFonts w:ascii="Times New Roman" w:cs="Times New Roman" w:eastAsia="Times New Roman" w:hAnsi="Times New Roman"/>
-          <w:sz w:val="24"/>
-          <w:szCs w:val="24"/>
-          <w:rtl w:val="0"/>
-        </w:rPr>
-        <w:t xml:space="preserve">Посилання на файл програми у пул-запиті GitHub: </w:t>
-      </w:r>
-      <w:hyperlink r:id="rId30">
-        <w:r>
-          <w:rPr>
-            <w:rFonts w:ascii="Times New Roman" w:cs="Times New Roman" w:eastAsia="Times New Roman" w:hAnsi="Times New Roman"/>
-            <w:color w:val="1155cc"/>
-            <w:sz w:val="24"/>
-            <w:szCs w:val="24"/>
-            <w:u w:val="single"/>
-            <w:rtl w:val="0"/>
-          </w:rPr>
-          <w:t xml:space="preserve">посилання.</w:t>
-        </w:r>
-      </w:hyperlink>
-      <w:r>
-        <w:rPr>
-          <w:rtl w:val="0"/>
-        </w:rPr>
-      </w:r>
-    </w:p>
-    <w:p>
-      <w:pPr>
         <w:jc w:val="center"/>
         <w:rPr>
           <w:rFonts w:ascii="Times New Roman" w:cs="Times New Roman" w:eastAsia="Times New Roman" w:hAnsi="Times New Roman"/>
@@ -5172,16 +5672,16 @@
           <wp:inline distB="114300" distT="114300" distL="114300" distR="114300">
             <wp:extent cx="6300160" cy="7632700"/>
             <wp:effectExtent b="0" l="0" r="0" t="0"/>
-            <wp:docPr id="1" name="image1.png"/>
+            <wp:docPr id="13" name="image7.png"/>
             <a:graphic>
               <a:graphicData uri="http://schemas.openxmlformats.org/drawingml/2006/picture">
                 <pic:pic>
                   <pic:nvPicPr>
-                    <pic:cNvPr id="0" name="image1.png"/>
+                    <pic:cNvPr id="0" name="image7.png"/>
                     <pic:cNvPicPr preferRelativeResize="0"/>
                   </pic:nvPicPr>
                   <pic:blipFill>
-                    <a:blip r:embed="rId31"/>
+                    <a:blip r:embed="rId30"/>
                     <a:srcRect b="0" l="0" r="0" t="0"/>
                     <a:stretch>
                       <a:fillRect/>
@@ -5330,16 +5830,16 @@
           <wp:inline distB="114300" distT="114300" distL="114300" distR="114300">
             <wp:extent cx="3962400" cy="4486275"/>
             <wp:effectExtent b="0" l="0" r="0" t="0"/>
-            <wp:docPr id="12" name="image7.png"/>
+            <wp:docPr id="10" name="image6.png"/>
             <a:graphic>
               <a:graphicData uri="http://schemas.openxmlformats.org/drawingml/2006/picture">
                 <pic:pic>
                   <pic:nvPicPr>
-                    <pic:cNvPr id="0" name="image7.png"/>
+                    <pic:cNvPr id="0" name="image6.png"/>
                     <pic:cNvPicPr preferRelativeResize="0"/>
                   </pic:nvPicPr>
                   <pic:blipFill>
-                    <a:blip r:embed="rId32"/>
+                    <a:blip r:embed="rId31"/>
                     <a:srcRect b="0" l="0" r="0" t="0"/>
                     <a:stretch>
                       <a:fillRect/>
@@ -5385,11 +5885,6 @@
         </w:rPr>
         <w:t xml:space="preserve">Результат програми №1</w:t>
       </w:r>
-      <w:r>
-        <w:rPr>
-          <w:rtl w:val="0"/>
-        </w:rPr>
-      </w:r>
     </w:p>
     <w:p>
       <w:pPr>
@@ -5475,16 +5970,16 @@
           <wp:inline distB="114300" distT="114300" distL="114300" distR="114300">
             <wp:extent cx="3295650" cy="2638425"/>
             <wp:effectExtent b="0" l="0" r="0" t="0"/>
-            <wp:docPr id="17" name="image22.png"/>
+            <wp:docPr id="12" name="image20.png"/>
             <a:graphic>
               <a:graphicData uri="http://schemas.openxmlformats.org/drawingml/2006/picture">
                 <pic:pic>
                   <pic:nvPicPr>
-                    <pic:cNvPr id="0" name="image22.png"/>
+                    <pic:cNvPr id="0" name="image20.png"/>
                     <pic:cNvPicPr preferRelativeResize="0"/>
                   </pic:nvPicPr>
                   <pic:blipFill>
-                    <a:blip r:embed="rId33"/>
+                    <a:blip r:embed="rId32"/>
                     <a:srcRect b="0" l="0" r="0" t="0"/>
                     <a:stretch>
                       <a:fillRect/>
@@ -5629,16 +6124,16 @@
           <wp:inline distB="114300" distT="114300" distL="114300" distR="114300">
             <wp:extent cx="2305050" cy="3114675"/>
             <wp:effectExtent b="0" l="0" r="0" t="0"/>
-            <wp:docPr id="5" name="image15.png"/>
+            <wp:docPr id="14" name="image11.png"/>
             <a:graphic>
               <a:graphicData uri="http://schemas.openxmlformats.org/drawingml/2006/picture">
                 <pic:pic>
                   <pic:nvPicPr>
-                    <pic:cNvPr id="0" name="image15.png"/>
+                    <pic:cNvPr id="0" name="image11.png"/>
                     <pic:cNvPicPr preferRelativeResize="0"/>
                   </pic:nvPicPr>
                   <pic:blipFill>
-                    <a:blip r:embed="rId34"/>
+                    <a:blip r:embed="rId33"/>
                     <a:srcRect b="0" l="0" r="0" t="0"/>
                     <a:stretch>
                       <a:fillRect/>
@@ -5782,16 +6277,16 @@
           <wp:inline distB="114300" distT="114300" distL="114300" distR="114300">
             <wp:extent cx="3619500" cy="3248025"/>
             <wp:effectExtent b="0" l="0" r="0" t="0"/>
-            <wp:docPr id="4" name="image6.png"/>
+            <wp:docPr id="15" name="image5.png"/>
             <a:graphic>
               <a:graphicData uri="http://schemas.openxmlformats.org/drawingml/2006/picture">
                 <pic:pic>
                   <pic:nvPicPr>
-                    <pic:cNvPr id="0" name="image6.png"/>
+                    <pic:cNvPr id="0" name="image5.png"/>
                     <pic:cNvPicPr preferRelativeResize="0"/>
                   </pic:nvPicPr>
                   <pic:blipFill>
-                    <a:blip r:embed="rId35"/>
+                    <a:blip r:embed="rId34"/>
                     <a:srcRect b="0" l="0" r="0" t="0"/>
                     <a:stretch>
                       <a:fillRect/>
@@ -5922,16 +6417,16 @@
           <wp:inline distB="114300" distT="114300" distL="114300" distR="114300">
             <wp:extent cx="3343275" cy="819150"/>
             <wp:effectExtent b="0" l="0" r="0" t="0"/>
-            <wp:docPr id="10" name="image13.png"/>
+            <wp:docPr id="16" name="image12.png"/>
             <a:graphic>
               <a:graphicData uri="http://schemas.openxmlformats.org/drawingml/2006/picture">
                 <pic:pic>
                   <pic:nvPicPr>
-                    <pic:cNvPr id="0" name="image13.png"/>
+                    <pic:cNvPr id="0" name="image12.png"/>
                     <pic:cNvPicPr preferRelativeResize="0"/>
                   </pic:nvPicPr>
                   <pic:blipFill>
-                    <a:blip r:embed="rId36"/>
+                    <a:blip r:embed="rId35"/>
                     <a:srcRect b="0" l="0" r="0" t="0"/>
                     <a:stretch>
                       <a:fillRect/>
@@ -6088,7 +6583,7 @@
           <wp:inline distB="114300" distT="114300" distL="114300" distR="114300">
             <wp:extent cx="3105150" cy="895350"/>
             <wp:effectExtent b="0" l="0" r="0" t="0"/>
-            <wp:docPr id="11" name="image3.png"/>
+            <wp:docPr id="17" name="image3.png"/>
             <a:graphic>
               <a:graphicData uri="http://schemas.openxmlformats.org/drawingml/2006/picture">
                 <pic:pic>
@@ -6097,7 +6592,7 @@
                     <pic:cNvPicPr preferRelativeResize="0"/>
                   </pic:nvPicPr>
                   <pic:blipFill>
-                    <a:blip r:embed="rId37"/>
+                    <a:blip r:embed="rId36"/>
                     <a:srcRect b="0" l="0" r="0" t="0"/>
                     <a:stretch>
                       <a:fillRect/>
@@ -6175,7 +6670,7 @@
           <w:color w:val="000000"/>
         </w:rPr>
       </w:pPr>
-      <w:bookmarkStart w:colFirst="0" w:colLast="0" w:name="_heading=h.i4rg1fbwjtfq" w:id="1"/>
+      <w:bookmarkStart w:colFirst="0" w:colLast="0" w:name="_30j0zll" w:id="1"/>
       <w:bookmarkEnd w:id="1"/>
       <w:r>
         <w:rPr>
@@ -6193,13 +6688,11 @@
       <w:pPr>
         <w:numPr>
           <w:ilvl w:val="0"/>
-          <w:numId w:val="3"/>
+          <w:numId w:val="1"/>
         </w:numPr>
         <w:spacing w:after="0" w:lineRule="auto"/>
         <w:ind w:left="720" w:hanging="360"/>
-        <w:rPr>
-          <w:u w:val="none"/>
-        </w:rPr>
+        <w:rPr/>
       </w:pPr>
       <w:r>
         <w:rPr>
@@ -6220,16 +6713,16 @@
           <wp:inline distB="114300" distT="114300" distL="114300" distR="114300">
             <wp:extent cx="5824701" cy="3275789"/>
             <wp:effectExtent b="0" l="0" r="0" t="0"/>
-            <wp:docPr id="18" name="image20.png"/>
+            <wp:docPr id="18" name="image13.png"/>
             <a:graphic>
               <a:graphicData uri="http://schemas.openxmlformats.org/drawingml/2006/picture">
                 <pic:pic>
                   <pic:nvPicPr>
-                    <pic:cNvPr id="0" name="image20.png"/>
+                    <pic:cNvPr id="0" name="image13.png"/>
                     <pic:cNvPicPr preferRelativeResize="0"/>
                   </pic:nvPicPr>
                   <pic:blipFill>
-                    <a:blip r:embed="rId38"/>
+                    <a:blip r:embed="rId37"/>
                     <a:srcRect b="0" l="0" r="0" t="0"/>
                     <a:stretch>
                       <a:fillRect/>
@@ -6282,7 +6775,7 @@
       <w:pPr>
         <w:numPr>
           <w:ilvl w:val="0"/>
-          <w:numId w:val="3"/>
+          <w:numId w:val="1"/>
         </w:numPr>
         <w:spacing w:after="0" w:lineRule="auto"/>
         <w:ind w:left="720" w:hanging="360"/>
@@ -6307,16 +6800,16 @@
           <wp:inline distB="114300" distT="114300" distL="114300" distR="114300">
             <wp:extent cx="5163502" cy="585874"/>
             <wp:effectExtent b="0" l="0" r="0" t="0"/>
-            <wp:docPr id="14" name="image10.png"/>
+            <wp:docPr id="19" name="image8.png"/>
             <a:graphic>
               <a:graphicData uri="http://schemas.openxmlformats.org/drawingml/2006/picture">
                 <pic:pic>
                   <pic:nvPicPr>
-                    <pic:cNvPr id="0" name="image10.png"/>
+                    <pic:cNvPr id="0" name="image8.png"/>
                     <pic:cNvPicPr preferRelativeResize="0"/>
                   </pic:nvPicPr>
                   <pic:blipFill>
-                    <a:blip r:embed="rId39"/>
+                    <a:blip r:embed="rId38"/>
                     <a:srcRect b="0" l="0" r="0" t="0"/>
                     <a:stretch>
                       <a:fillRect/>
@@ -6369,7 +6862,7 @@
       <w:pPr>
         <w:numPr>
           <w:ilvl w:val="0"/>
-          <w:numId w:val="3"/>
+          <w:numId w:val="1"/>
         </w:numPr>
         <w:spacing w:after="0" w:lineRule="auto"/>
         <w:ind w:left="720" w:hanging="360"/>
@@ -6394,16 +6887,16 @@
           <wp:inline distB="114300" distT="114300" distL="114300" distR="114300">
             <wp:extent cx="5809298" cy="3268370"/>
             <wp:effectExtent b="0" l="0" r="0" t="0"/>
-            <wp:docPr id="15" name="image12.png"/>
+            <wp:docPr id="20" name="image17.png"/>
             <a:graphic>
               <a:graphicData uri="http://schemas.openxmlformats.org/drawingml/2006/picture">
                 <pic:pic>
                   <pic:nvPicPr>
-                    <pic:cNvPr id="0" name="image12.png"/>
+                    <pic:cNvPr id="0" name="image17.png"/>
                     <pic:cNvPicPr preferRelativeResize="0"/>
                   </pic:nvPicPr>
                   <pic:blipFill>
-                    <a:blip r:embed="rId40"/>
+                    <a:blip r:embed="rId39"/>
                     <a:srcRect b="0" l="0" r="0" t="0"/>
                     <a:stretch>
                       <a:fillRect/>
@@ -6441,7 +6934,7 @@
           <wp:inline distB="114300" distT="114300" distL="114300" distR="114300">
             <wp:extent cx="5799773" cy="3264017"/>
             <wp:effectExtent b="0" l="0" r="0" t="0"/>
-            <wp:docPr id="3" name="image19.png"/>
+            <wp:docPr id="21" name="image19.png"/>
             <a:graphic>
               <a:graphicData uri="http://schemas.openxmlformats.org/drawingml/2006/picture">
                 <pic:pic>
@@ -6450,7 +6943,7 @@
                     <pic:cNvPicPr preferRelativeResize="0"/>
                   </pic:nvPicPr>
                   <pic:blipFill>
-                    <a:blip r:embed="rId41"/>
+                    <a:blip r:embed="rId40"/>
                     <a:srcRect b="0" l="0" r="0" t="0"/>
                     <a:stretch>
                       <a:fillRect/>
@@ -6503,12 +6996,10 @@
       <w:pPr>
         <w:numPr>
           <w:ilvl w:val="0"/>
-          <w:numId w:val="3"/>
+          <w:numId w:val="1"/>
         </w:numPr>
         <w:ind w:left="720" w:hanging="360"/>
-        <w:rPr>
-          <w:u w:val="none"/>
-        </w:rPr>
+        <w:rPr/>
       </w:pPr>
       <w:r>
         <w:rPr>
@@ -6528,16 +7019,16 @@
           <wp:inline distB="114300" distT="114300" distL="114300" distR="114300">
             <wp:extent cx="5876925" cy="1675522"/>
             <wp:effectExtent b="0" l="0" r="0" t="0"/>
-            <wp:docPr id="19" name="image16.png"/>
+            <wp:docPr id="1" name="image1.png"/>
             <a:graphic>
               <a:graphicData uri="http://schemas.openxmlformats.org/drawingml/2006/picture">
                 <pic:pic>
                   <pic:nvPicPr>
-                    <pic:cNvPr id="0" name="image16.png"/>
+                    <pic:cNvPr id="0" name="image1.png"/>
                     <pic:cNvPicPr preferRelativeResize="0"/>
                   </pic:nvPicPr>
                   <pic:blipFill>
-                    <a:blip r:embed="rId42"/>
+                    <a:blip r:embed="rId41"/>
                     <a:srcRect b="0" l="0" r="0" t="0"/>
                     <a:stretch>
                       <a:fillRect/>
@@ -6660,8 +7151,8 @@
       </w:r>
     </w:p>
     <w:sectPr>
-      <w:footerReference r:id="rId43" w:type="default"/>
-      <w:footerReference r:id="rId44" w:type="first"/>
+      <w:footerReference r:id="rId42" w:type="default"/>
+      <w:footerReference r:id="rId43" w:type="first"/>
       <w:pgSz w:h="16838" w:w="11906" w:orient="portrait"/>
       <w:pgMar w:bottom="1134" w:top="1134" w:left="1134" w:right="850" w:header="708" w:footer="708"/>
       <w:pgNumType w:start="1"/>
@@ -6675,17 +7166,21 @@
 <w:ftr xmlns:mc="http://schemas.openxmlformats.org/markup-compatibility/2006" xmlns:o="urn:schemas-microsoft-com:office:office" xmlns:r="http://schemas.openxmlformats.org/officeDocument/2006/relationships" xmlns:m="http://schemas.openxmlformats.org/officeDocument/2006/math" xmlns:v="urn:schemas-microsoft-com:vml" xmlns:wp="http://schemas.openxmlformats.org/drawingml/2006/wordprocessingDrawing" xmlns:w10="urn:schemas-microsoft-com:office:word" xmlns:w="http://schemas.openxmlformats.org/wordprocessingml/2006/main" xmlns:wne="http://schemas.microsoft.com/office/word/2006/wordml" xmlns:sl="http://schemas.openxmlformats.org/schemaLibrary/2006/main" xmlns:a="http://schemas.openxmlformats.org/drawingml/2006/main" xmlns:pic="http://schemas.openxmlformats.org/drawingml/2006/picture" xmlns:c="http://schemas.openxmlformats.org/drawingml/2006/chart" xmlns:lc="http://schemas.openxmlformats.org/drawingml/2006/lockedCanvas" xmlns:dgm="http://schemas.openxmlformats.org/drawingml/2006/diagram" xmlns:wps="http://schemas.microsoft.com/office/word/2010/wordprocessingShape" xmlns:wpg="http://schemas.microsoft.com/office/word/2010/wordprocessingGroup" xmlns:w14="http://schemas.microsoft.com/office/word/2010/wordml" xmlns:w15="http://schemas.microsoft.com/office/word/2012/wordml">
   <w:p>
     <w:pPr>
-      <w:jc w:val="left"/>
+      <w:jc w:val="center"/>
       <w:rPr>
         <w:rFonts w:ascii="Times New Roman" w:cs="Times New Roman" w:eastAsia="Times New Roman" w:hAnsi="Times New Roman"/>
-        <w:sz w:val="28"/>
-        <w:szCs w:val="28"/>
+        <w:sz w:val="24"/>
+        <w:szCs w:val="24"/>
       </w:rPr>
     </w:pPr>
     <w:r>
       <w:rPr>
+        <w:rFonts w:ascii="Times New Roman" w:cs="Times New Roman" w:eastAsia="Times New Roman" w:hAnsi="Times New Roman"/>
+        <w:sz w:val="24"/>
+        <w:szCs w:val="24"/>
         <w:rtl w:val="0"/>
       </w:rPr>
+      <w:t xml:space="preserve">Львів 2023</w:t>
     </w:r>
   </w:p>
 </w:ftr>
@@ -6807,6 +7302,116 @@
         <w:ind w:left="720" w:hanging="360"/>
       </w:pPr>
       <w:rPr>
+        <w:u w:val="none"/>
+      </w:rPr>
+    </w:lvl>
+    <w:lvl w:ilvl="1">
+      <w:start w:val="1"/>
+      <w:numFmt w:val="bullet"/>
+      <w:lvlText w:val="-"/>
+      <w:lvlJc w:val="left"/>
+      <w:pPr>
+        <w:ind w:left="1440" w:hanging="360"/>
+      </w:pPr>
+      <w:rPr>
+        <w:u w:val="none"/>
+      </w:rPr>
+    </w:lvl>
+    <w:lvl w:ilvl="2">
+      <w:start w:val="1"/>
+      <w:numFmt w:val="bullet"/>
+      <w:lvlText w:val="-"/>
+      <w:lvlJc w:val="left"/>
+      <w:pPr>
+        <w:ind w:left="2160" w:hanging="360"/>
+      </w:pPr>
+      <w:rPr>
+        <w:u w:val="none"/>
+      </w:rPr>
+    </w:lvl>
+    <w:lvl w:ilvl="3">
+      <w:start w:val="1"/>
+      <w:numFmt w:val="bullet"/>
+      <w:lvlText w:val="-"/>
+      <w:lvlJc w:val="left"/>
+      <w:pPr>
+        <w:ind w:left="2880" w:hanging="360"/>
+      </w:pPr>
+      <w:rPr>
+        <w:u w:val="none"/>
+      </w:rPr>
+    </w:lvl>
+    <w:lvl w:ilvl="4">
+      <w:start w:val="1"/>
+      <w:numFmt w:val="bullet"/>
+      <w:lvlText w:val="-"/>
+      <w:lvlJc w:val="left"/>
+      <w:pPr>
+        <w:ind w:left="3600" w:hanging="360"/>
+      </w:pPr>
+      <w:rPr>
+        <w:u w:val="none"/>
+      </w:rPr>
+    </w:lvl>
+    <w:lvl w:ilvl="5">
+      <w:start w:val="1"/>
+      <w:numFmt w:val="bullet"/>
+      <w:lvlText w:val="-"/>
+      <w:lvlJc w:val="left"/>
+      <w:pPr>
+        <w:ind w:left="4320" w:hanging="360"/>
+      </w:pPr>
+      <w:rPr>
+        <w:u w:val="none"/>
+      </w:rPr>
+    </w:lvl>
+    <w:lvl w:ilvl="6">
+      <w:start w:val="1"/>
+      <w:numFmt w:val="bullet"/>
+      <w:lvlText w:val="-"/>
+      <w:lvlJc w:val="left"/>
+      <w:pPr>
+        <w:ind w:left="5040" w:hanging="360"/>
+      </w:pPr>
+      <w:rPr>
+        <w:u w:val="none"/>
+      </w:rPr>
+    </w:lvl>
+    <w:lvl w:ilvl="7">
+      <w:start w:val="1"/>
+      <w:numFmt w:val="bullet"/>
+      <w:lvlText w:val="-"/>
+      <w:lvlJc w:val="left"/>
+      <w:pPr>
+        <w:ind w:left="5760" w:hanging="360"/>
+      </w:pPr>
+      <w:rPr>
+        <w:u w:val="none"/>
+      </w:rPr>
+    </w:lvl>
+    <w:lvl w:ilvl="8">
+      <w:start w:val="1"/>
+      <w:numFmt w:val="bullet"/>
+      <w:lvlText w:val="-"/>
+      <w:lvlJc w:val="left"/>
+      <w:pPr>
+        <w:ind w:left="6480" w:hanging="360"/>
+      </w:pPr>
+      <w:rPr>
+        <w:u w:val="none"/>
+      </w:rPr>
+    </w:lvl>
+  </w:abstractNum>
+  <w:abstractNum w:abstractNumId="2">
+    <w:lvl w:ilvl="0">
+      <w:start w:val="0"/>
+      <w:numFmt w:val="bullet"/>
+      <w:lvlText w:val="-"/>
+      <w:lvlJc w:val="left"/>
+      <w:pPr>
+        <w:ind w:left="720" w:hanging="360"/>
+      </w:pPr>
+      <w:rPr>
         <w:rFonts w:ascii="Calibri" w:cs="Calibri" w:eastAsia="Calibri" w:hAnsi="Calibri"/>
       </w:rPr>
     </w:lvl>
@@ -6907,7 +7512,117 @@
       </w:rPr>
     </w:lvl>
   </w:abstractNum>
-  <w:abstractNum w:abstractNumId="2">
+  <w:abstractNum w:abstractNumId="3">
+    <w:lvl w:ilvl="0">
+      <w:start w:val="1"/>
+      <w:numFmt w:val="bullet"/>
+      <w:lvlText w:val="-"/>
+      <w:lvlJc w:val="left"/>
+      <w:pPr>
+        <w:ind w:left="720" w:hanging="360"/>
+      </w:pPr>
+      <w:rPr>
+        <w:rFonts w:ascii="Calibri" w:cs="Calibri" w:eastAsia="Calibri" w:hAnsi="Calibri"/>
+      </w:rPr>
+    </w:lvl>
+    <w:lvl w:ilvl="1">
+      <w:start w:val="1"/>
+      <w:numFmt w:val="bullet"/>
+      <w:lvlText w:val="o"/>
+      <w:lvlJc w:val="left"/>
+      <w:pPr>
+        <w:ind w:left="1440" w:hanging="360"/>
+      </w:pPr>
+      <w:rPr>
+        <w:rFonts w:ascii="Courier New" w:cs="Courier New" w:eastAsia="Courier New" w:hAnsi="Courier New"/>
+      </w:rPr>
+    </w:lvl>
+    <w:lvl w:ilvl="2">
+      <w:start w:val="1"/>
+      <w:numFmt w:val="bullet"/>
+      <w:lvlText w:val="▪"/>
+      <w:lvlJc w:val="left"/>
+      <w:pPr>
+        <w:ind w:left="2160" w:hanging="360"/>
+      </w:pPr>
+      <w:rPr>
+        <w:rFonts w:ascii="Noto Sans Symbols" w:cs="Noto Sans Symbols" w:eastAsia="Noto Sans Symbols" w:hAnsi="Noto Sans Symbols"/>
+      </w:rPr>
+    </w:lvl>
+    <w:lvl w:ilvl="3">
+      <w:start w:val="1"/>
+      <w:numFmt w:val="bullet"/>
+      <w:lvlText w:val="●"/>
+      <w:lvlJc w:val="left"/>
+      <w:pPr>
+        <w:ind w:left="2880" w:hanging="360"/>
+      </w:pPr>
+      <w:rPr>
+        <w:rFonts w:ascii="Noto Sans Symbols" w:cs="Noto Sans Symbols" w:eastAsia="Noto Sans Symbols" w:hAnsi="Noto Sans Symbols"/>
+      </w:rPr>
+    </w:lvl>
+    <w:lvl w:ilvl="4">
+      <w:start w:val="1"/>
+      <w:numFmt w:val="bullet"/>
+      <w:lvlText w:val="o"/>
+      <w:lvlJc w:val="left"/>
+      <w:pPr>
+        <w:ind w:left="3600" w:hanging="360"/>
+      </w:pPr>
+      <w:rPr>
+        <w:rFonts w:ascii="Courier New" w:cs="Courier New" w:eastAsia="Courier New" w:hAnsi="Courier New"/>
+      </w:rPr>
+    </w:lvl>
+    <w:lvl w:ilvl="5">
+      <w:start w:val="1"/>
+      <w:numFmt w:val="bullet"/>
+      <w:lvlText w:val="▪"/>
+      <w:lvlJc w:val="left"/>
+      <w:pPr>
+        <w:ind w:left="4320" w:hanging="360"/>
+      </w:pPr>
+      <w:rPr>
+        <w:rFonts w:ascii="Noto Sans Symbols" w:cs="Noto Sans Symbols" w:eastAsia="Noto Sans Symbols" w:hAnsi="Noto Sans Symbols"/>
+      </w:rPr>
+    </w:lvl>
+    <w:lvl w:ilvl="6">
+      <w:start w:val="1"/>
+      <w:numFmt w:val="bullet"/>
+      <w:lvlText w:val="●"/>
+      <w:lvlJc w:val="left"/>
+      <w:pPr>
+        <w:ind w:left="5040" w:hanging="360"/>
+      </w:pPr>
+      <w:rPr>
+        <w:rFonts w:ascii="Noto Sans Symbols" w:cs="Noto Sans Symbols" w:eastAsia="Noto Sans Symbols" w:hAnsi="Noto Sans Symbols"/>
+      </w:rPr>
+    </w:lvl>
+    <w:lvl w:ilvl="7">
+      <w:start w:val="1"/>
+      <w:numFmt w:val="bullet"/>
+      <w:lvlText w:val="o"/>
+      <w:lvlJc w:val="left"/>
+      <w:pPr>
+        <w:ind w:left="5760" w:hanging="360"/>
+      </w:pPr>
+      <w:rPr>
+        <w:rFonts w:ascii="Courier New" w:cs="Courier New" w:eastAsia="Courier New" w:hAnsi="Courier New"/>
+      </w:rPr>
+    </w:lvl>
+    <w:lvl w:ilvl="8">
+      <w:start w:val="1"/>
+      <w:numFmt w:val="bullet"/>
+      <w:lvlText w:val="▪"/>
+      <w:lvlJc w:val="left"/>
+      <w:pPr>
+        <w:ind w:left="6480" w:hanging="360"/>
+      </w:pPr>
+      <w:rPr>
+        <w:rFonts w:ascii="Noto Sans Symbols" w:cs="Noto Sans Symbols" w:eastAsia="Noto Sans Symbols" w:hAnsi="Noto Sans Symbols"/>
+      </w:rPr>
+    </w:lvl>
+  </w:abstractNum>
+  <w:abstractNum w:abstractNumId="4">
     <w:lvl w:ilvl="0">
       <w:start w:val="1"/>
       <w:numFmt w:val="decimal"/>
@@ -7014,226 +7729,6 @@
       </w:pPr>
       <w:rPr>
         <w:u w:val="none"/>
-      </w:rPr>
-    </w:lvl>
-  </w:abstractNum>
-  <w:abstractNum w:abstractNumId="3">
-    <w:lvl w:ilvl="0">
-      <w:start w:val="1"/>
-      <w:numFmt w:val="bullet"/>
-      <w:lvlText w:val="-"/>
-      <w:lvlJc w:val="left"/>
-      <w:pPr>
-        <w:ind w:left="720" w:hanging="360"/>
-      </w:pPr>
-      <w:rPr>
-        <w:u w:val="none"/>
-      </w:rPr>
-    </w:lvl>
-    <w:lvl w:ilvl="1">
-      <w:start w:val="1"/>
-      <w:numFmt w:val="bullet"/>
-      <w:lvlText w:val="-"/>
-      <w:lvlJc w:val="left"/>
-      <w:pPr>
-        <w:ind w:left="1440" w:hanging="360"/>
-      </w:pPr>
-      <w:rPr>
-        <w:u w:val="none"/>
-      </w:rPr>
-    </w:lvl>
-    <w:lvl w:ilvl="2">
-      <w:start w:val="1"/>
-      <w:numFmt w:val="bullet"/>
-      <w:lvlText w:val="-"/>
-      <w:lvlJc w:val="left"/>
-      <w:pPr>
-        <w:ind w:left="2160" w:hanging="360"/>
-      </w:pPr>
-      <w:rPr>
-        <w:u w:val="none"/>
-      </w:rPr>
-    </w:lvl>
-    <w:lvl w:ilvl="3">
-      <w:start w:val="1"/>
-      <w:numFmt w:val="bullet"/>
-      <w:lvlText w:val="-"/>
-      <w:lvlJc w:val="left"/>
-      <w:pPr>
-        <w:ind w:left="2880" w:hanging="360"/>
-      </w:pPr>
-      <w:rPr>
-        <w:u w:val="none"/>
-      </w:rPr>
-    </w:lvl>
-    <w:lvl w:ilvl="4">
-      <w:start w:val="1"/>
-      <w:numFmt w:val="bullet"/>
-      <w:lvlText w:val="-"/>
-      <w:lvlJc w:val="left"/>
-      <w:pPr>
-        <w:ind w:left="3600" w:hanging="360"/>
-      </w:pPr>
-      <w:rPr>
-        <w:u w:val="none"/>
-      </w:rPr>
-    </w:lvl>
-    <w:lvl w:ilvl="5">
-      <w:start w:val="1"/>
-      <w:numFmt w:val="bullet"/>
-      <w:lvlText w:val="-"/>
-      <w:lvlJc w:val="left"/>
-      <w:pPr>
-        <w:ind w:left="4320" w:hanging="360"/>
-      </w:pPr>
-      <w:rPr>
-        <w:u w:val="none"/>
-      </w:rPr>
-    </w:lvl>
-    <w:lvl w:ilvl="6">
-      <w:start w:val="1"/>
-      <w:numFmt w:val="bullet"/>
-      <w:lvlText w:val="-"/>
-      <w:lvlJc w:val="left"/>
-      <w:pPr>
-        <w:ind w:left="5040" w:hanging="360"/>
-      </w:pPr>
-      <w:rPr>
-        <w:u w:val="none"/>
-      </w:rPr>
-    </w:lvl>
-    <w:lvl w:ilvl="7">
-      <w:start w:val="1"/>
-      <w:numFmt w:val="bullet"/>
-      <w:lvlText w:val="-"/>
-      <w:lvlJc w:val="left"/>
-      <w:pPr>
-        <w:ind w:left="5760" w:hanging="360"/>
-      </w:pPr>
-      <w:rPr>
-        <w:u w:val="none"/>
-      </w:rPr>
-    </w:lvl>
-    <w:lvl w:ilvl="8">
-      <w:start w:val="1"/>
-      <w:numFmt w:val="bullet"/>
-      <w:lvlText w:val="-"/>
-      <w:lvlJc w:val="left"/>
-      <w:pPr>
-        <w:ind w:left="6480" w:hanging="360"/>
-      </w:pPr>
-      <w:rPr>
-        <w:u w:val="none"/>
-      </w:rPr>
-    </w:lvl>
-  </w:abstractNum>
-  <w:abstractNum w:abstractNumId="4">
-    <w:lvl w:ilvl="0">
-      <w:start w:val="0"/>
-      <w:numFmt w:val="bullet"/>
-      <w:lvlText w:val="-"/>
-      <w:lvlJc w:val="left"/>
-      <w:pPr>
-        <w:ind w:left="720" w:hanging="360"/>
-      </w:pPr>
-      <w:rPr>
-        <w:rFonts w:ascii="Calibri" w:cs="Calibri" w:eastAsia="Calibri" w:hAnsi="Calibri"/>
-      </w:rPr>
-    </w:lvl>
-    <w:lvl w:ilvl="1">
-      <w:start w:val="1"/>
-      <w:numFmt w:val="bullet"/>
-      <w:lvlText w:val="o"/>
-      <w:lvlJc w:val="left"/>
-      <w:pPr>
-        <w:ind w:left="1440" w:hanging="360"/>
-      </w:pPr>
-      <w:rPr>
-        <w:rFonts w:ascii="Courier New" w:cs="Courier New" w:eastAsia="Courier New" w:hAnsi="Courier New"/>
-      </w:rPr>
-    </w:lvl>
-    <w:lvl w:ilvl="2">
-      <w:start w:val="1"/>
-      <w:numFmt w:val="bullet"/>
-      <w:lvlText w:val="▪"/>
-      <w:lvlJc w:val="left"/>
-      <w:pPr>
-        <w:ind w:left="2160" w:hanging="360"/>
-      </w:pPr>
-      <w:rPr>
-        <w:rFonts w:ascii="Noto Sans Symbols" w:cs="Noto Sans Symbols" w:eastAsia="Noto Sans Symbols" w:hAnsi="Noto Sans Symbols"/>
-      </w:rPr>
-    </w:lvl>
-    <w:lvl w:ilvl="3">
-      <w:start w:val="1"/>
-      <w:numFmt w:val="bullet"/>
-      <w:lvlText w:val="●"/>
-      <w:lvlJc w:val="left"/>
-      <w:pPr>
-        <w:ind w:left="2880" w:hanging="360"/>
-      </w:pPr>
-      <w:rPr>
-        <w:rFonts w:ascii="Noto Sans Symbols" w:cs="Noto Sans Symbols" w:eastAsia="Noto Sans Symbols" w:hAnsi="Noto Sans Symbols"/>
-      </w:rPr>
-    </w:lvl>
-    <w:lvl w:ilvl="4">
-      <w:start w:val="1"/>
-      <w:numFmt w:val="bullet"/>
-      <w:lvlText w:val="o"/>
-      <w:lvlJc w:val="left"/>
-      <w:pPr>
-        <w:ind w:left="3600" w:hanging="360"/>
-      </w:pPr>
-      <w:rPr>
-        <w:rFonts w:ascii="Courier New" w:cs="Courier New" w:eastAsia="Courier New" w:hAnsi="Courier New"/>
-      </w:rPr>
-    </w:lvl>
-    <w:lvl w:ilvl="5">
-      <w:start w:val="1"/>
-      <w:numFmt w:val="bullet"/>
-      <w:lvlText w:val="▪"/>
-      <w:lvlJc w:val="left"/>
-      <w:pPr>
-        <w:ind w:left="4320" w:hanging="360"/>
-      </w:pPr>
-      <w:rPr>
-        <w:rFonts w:ascii="Noto Sans Symbols" w:cs="Noto Sans Symbols" w:eastAsia="Noto Sans Symbols" w:hAnsi="Noto Sans Symbols"/>
-      </w:rPr>
-    </w:lvl>
-    <w:lvl w:ilvl="6">
-      <w:start w:val="1"/>
-      <w:numFmt w:val="bullet"/>
-      <w:lvlText w:val="●"/>
-      <w:lvlJc w:val="left"/>
-      <w:pPr>
-        <w:ind w:left="5040" w:hanging="360"/>
-      </w:pPr>
-      <w:rPr>
-        <w:rFonts w:ascii="Noto Sans Symbols" w:cs="Noto Sans Symbols" w:eastAsia="Noto Sans Symbols" w:hAnsi="Noto Sans Symbols"/>
-      </w:rPr>
-    </w:lvl>
-    <w:lvl w:ilvl="7">
-      <w:start w:val="1"/>
-      <w:numFmt w:val="bullet"/>
-      <w:lvlText w:val="o"/>
-      <w:lvlJc w:val="left"/>
-      <w:pPr>
-        <w:ind w:left="5760" w:hanging="360"/>
-      </w:pPr>
-      <w:rPr>
-        <w:rFonts w:ascii="Courier New" w:cs="Courier New" w:eastAsia="Courier New" w:hAnsi="Courier New"/>
-      </w:rPr>
-    </w:lvl>
-    <w:lvl w:ilvl="8">
-      <w:start w:val="1"/>
-      <w:numFmt w:val="bullet"/>
-      <w:lvlText w:val="▪"/>
-      <w:lvlJc w:val="left"/>
-      <w:pPr>
-        <w:ind w:left="6480" w:hanging="360"/>
-      </w:pPr>
-      <w:rPr>
-        <w:rFonts w:ascii="Noto Sans Symbols" w:cs="Noto Sans Symbols" w:eastAsia="Noto Sans Symbols" w:hAnsi="Noto Sans Symbols"/>
       </w:rPr>
     </w:lvl>
   </w:abstractNum>
@@ -7726,19 +8221,4 @@
   </a:objectDefaults>
   <a:extraClrSchemeLst/>
 </a:theme>
-</file>
-
-<file path=customXML/item1.xml><?xml version="1.0" encoding="utf-8"?>
-<go:gDocsCustomXmlDataStorage xmlns:go="http://customooxmlschemas.google.com/" xmlns:r="http://schemas.openxmlformats.org/officeDocument/2006/relationships" uri="GoogleDocsCustomDataVersion2">
-  <go:docsCustomData xmlns:go="http://customooxmlschemas.google.com/" roundtripDataSignature="AMtx7mh87SpMIDl0NB/H/Bjse1ZWSR3odg==">CgMxLjAyDmguODl3YThhbTBocDY3Mg5oLmk0cmcxZmJ3anRmcTgAciExQXdlSWdDWENaVWlUeG9EU1dNbllaZmU2WWRocGduTkM=</go:docsCustomData>
-</go:gDocsCustomXmlDataStorage>
-</file>
-
-<file path=customXML/itemProps1.xml><?xml version="1.0" encoding="utf-8"?>
-<ds:datastoreItem xmlns:ds="http://schemas.openxmlformats.org/officeDocument/2006/customXml" ds:itemID="{11111111-1234-1234-1234-123412341234}">
-  <ds:schemaRefs>
-    <ds:schemaRef ds:uri="http://schemas.openxmlformats.org/officeDocument/2006/relationships"/>
-    <ds:schemaRef ds:uri="http://customooxmlschemas.google.com/"/>
-  </ds:schemaRefs>
-</ds:datastoreItem>
 </file>